--- a/Plano de teste - Liferay.docx
+++ b/Plano de teste - Liferay.docx
@@ -236,7 +236,23 @@
         <w:t xml:space="preserve">Cenário – 04 </w:t>
       </w:r>
       <w:r>
-        <w:t>Verificar a descrição de este é um liferay forms.</w:t>
+        <w:t xml:space="preserve">Verificar a descrição de este é um </w:t>
+      </w:r>
+      <w:proofErr w:type="spellStart"/>
+      <w:r>
+        <w:t>liferay</w:t>
+      </w:r>
+      <w:proofErr w:type="spellEnd"/>
+      <w:r>
+        <w:t xml:space="preserve"> </w:t>
+      </w:r>
+      <w:proofErr w:type="spellStart"/>
+      <w:r>
+        <w:t>forms</w:t>
+      </w:r>
+      <w:proofErr w:type="spellEnd"/>
+      <w:r>
+        <w:t>.</w:t>
       </w:r>
     </w:p>
     <w:p>
@@ -273,7 +289,23 @@
         <w:t xml:space="preserve"> </w:t>
       </w:r>
       <w:r>
-        <w:t>Verificar a ortografia de está é a primeira página de nosso forms.</w:t>
+        <w:t xml:space="preserve">Verificar a ortografia de </w:t>
+      </w:r>
+      <w:proofErr w:type="spellStart"/>
+      <w:r>
+        <w:t>está</w:t>
+      </w:r>
+      <w:proofErr w:type="spellEnd"/>
+      <w:r>
+        <w:t xml:space="preserve"> é a primeira página de nosso </w:t>
+      </w:r>
+      <w:proofErr w:type="spellStart"/>
+      <w:r>
+        <w:t>forms</w:t>
+      </w:r>
+      <w:proofErr w:type="spellEnd"/>
+      <w:r>
+        <w:t>.</w:t>
       </w:r>
     </w:p>
     <w:p>
@@ -287,7 +319,23 @@
         <w:t xml:space="preserve"> </w:t>
       </w:r>
       <w:r>
-        <w:t>Verificar a ortografia de este é um liferay forms.</w:t>
+        <w:t xml:space="preserve">Verificar a ortografia de este é um </w:t>
+      </w:r>
+      <w:proofErr w:type="spellStart"/>
+      <w:r>
+        <w:t>liferay</w:t>
+      </w:r>
+      <w:proofErr w:type="spellEnd"/>
+      <w:r>
+        <w:t xml:space="preserve"> </w:t>
+      </w:r>
+      <w:proofErr w:type="spellStart"/>
+      <w:r>
+        <w:t>forms</w:t>
+      </w:r>
+      <w:proofErr w:type="spellEnd"/>
+      <w:r>
+        <w:t>.</w:t>
       </w:r>
     </w:p>
     <w:p>
@@ -301,7 +349,34 @@
         <w:t xml:space="preserve"> </w:t>
       </w:r>
       <w:r>
-        <w:t>Verificar a exclusão de está é a primeira página de nosso forms.</w:t>
+        <w:t xml:space="preserve">Verificar a exclusão de </w:t>
+      </w:r>
+      <w:proofErr w:type="spellStart"/>
+      <w:r>
+        <w:t>está</w:t>
+      </w:r>
+      <w:proofErr w:type="spellEnd"/>
+      <w:r>
+        <w:t xml:space="preserve"> é a primeira página de nosso </w:t>
+      </w:r>
+      <w:proofErr w:type="spellStart"/>
+      <w:r>
+        <w:t>forms</w:t>
+      </w:r>
+      <w:proofErr w:type="spellEnd"/>
+      <w:r>
+        <w:t>.</w:t>
+      </w:r>
+    </w:p>
+    <w:p>
+      <w:pPr>
+        <w:jc w:val="both"/>
+      </w:pPr>
+      <w:r>
+        <w:t xml:space="preserve">Cenário – 09 </w:t>
+      </w:r>
+      <w:r>
+        <w:t>Verificar a opção de áudio legendas em todos os campos.</w:t>
       </w:r>
     </w:p>
     <w:p>
@@ -332,8 +407,8 @@
         <w:tblLook w:val="04A0" w:firstRow="1" w:lastRow="0" w:firstColumn="1" w:lastColumn="0" w:noHBand="0" w:noVBand="1"/>
       </w:tblPr>
       <w:tblGrid>
-        <w:gridCol w:w="2756"/>
-        <w:gridCol w:w="5738"/>
+        <w:gridCol w:w="4247"/>
+        <w:gridCol w:w="4247"/>
       </w:tblGrid>
       <w:tr>
         <w:trPr>
@@ -403,6 +478,7 @@
               <w:cnfStyle w:val="000000100000" w:firstRow="0" w:lastRow="0" w:firstColumn="0" w:lastColumn="0" w:oddVBand="0" w:evenVBand="0" w:oddHBand="1" w:evenHBand="0" w:firstRowFirstColumn="0" w:firstRowLastColumn="0" w:lastRowFirstColumn="0" w:lastRowLastColumn="0"/>
             </w:pPr>
             <w:r>
+              <w:lastRenderedPageBreak/>
               <w:t xml:space="preserve">Tela de </w:t>
             </w:r>
             <w:r>
@@ -451,7 +527,6 @@
               <w:cnfStyle w:val="000000000000" w:firstRow="0" w:lastRow="0" w:firstColumn="0" w:lastColumn="0" w:oddVBand="0" w:evenVBand="0" w:oddHBand="0" w:evenHBand="0" w:firstRowFirstColumn="0" w:firstRowLastColumn="0" w:lastRowFirstColumn="0" w:lastRowLastColumn="0"/>
             </w:pPr>
             <w:r>
-              <w:lastRenderedPageBreak/>
               <w:t xml:space="preserve">P1- muito </w:t>
             </w:r>
             <w:r>
@@ -615,10 +690,36 @@
             <w:hyperlink r:id="rId5" w:history="1">
               <w:r>
                 <w:rPr>
-                  <w:rStyle w:val="Hyperlink"/>
+                  <w:color w:val="0000FF"/>
+                  <w:u w:val="single"/>
                 </w:rPr>
-                <w:t>https://forms.liferay.com/web/forms/shared/-/form/122548?fbclid=IwAR3viW2pwMDGfbWtrNzpR-mcBHivoL2ncPt23Dt4NlF1nmRJVqRD6m2DBeg</w:t>
+                <w:t xml:space="preserve">Este é um </w:t>
               </w:r>
+              <w:proofErr w:type="spellStart"/>
+              <w:r>
+                <w:rPr>
+                  <w:color w:val="0000FF"/>
+                  <w:u w:val="single"/>
+                </w:rPr>
+                <w:t>Liferay</w:t>
+              </w:r>
+              <w:proofErr w:type="spellEnd"/>
+              <w:r>
+                <w:rPr>
+                  <w:color w:val="0000FF"/>
+                  <w:u w:val="single"/>
+                </w:rPr>
+                <w:t xml:space="preserve"> </w:t>
+              </w:r>
+              <w:proofErr w:type="spellStart"/>
+              <w:r>
+                <w:rPr>
+                  <w:color w:val="0000FF"/>
+                  <w:u w:val="single"/>
+                </w:rPr>
+                <w:t>Forms</w:t>
+              </w:r>
+              <w:proofErr w:type="spellEnd"/>
             </w:hyperlink>
           </w:p>
           <w:p>
@@ -1007,8 +1108,8 @@
         <w:tblLook w:val="04A0" w:firstRow="1" w:lastRow="0" w:firstColumn="1" w:lastColumn="0" w:noHBand="0" w:noVBand="1"/>
       </w:tblPr>
       <w:tblGrid>
-        <w:gridCol w:w="2756"/>
-        <w:gridCol w:w="5738"/>
+        <w:gridCol w:w="4247"/>
+        <w:gridCol w:w="4247"/>
       </w:tblGrid>
       <w:tr>
         <w:trPr>
@@ -1258,10 +1359,36 @@
             <w:hyperlink r:id="rId6" w:history="1">
               <w:r>
                 <w:rPr>
-                  <w:rStyle w:val="Hyperlink"/>
+                  <w:color w:val="0000FF"/>
+                  <w:u w:val="single"/>
                 </w:rPr>
-                <w:t>https://forms.liferay.com/web/forms/shared/-/form/122548?fbclid=IwAR3viW2pwMDGfbWtrNzpR-mcBHivoL2ncPt23Dt4NlF1nmRJVqRD6m2DBeg</w:t>
+                <w:t xml:space="preserve">Este é um </w:t>
               </w:r>
+              <w:proofErr w:type="spellStart"/>
+              <w:r>
+                <w:rPr>
+                  <w:color w:val="0000FF"/>
+                  <w:u w:val="single"/>
+                </w:rPr>
+                <w:t>Liferay</w:t>
+              </w:r>
+              <w:proofErr w:type="spellEnd"/>
+              <w:r>
+                <w:rPr>
+                  <w:color w:val="0000FF"/>
+                  <w:u w:val="single"/>
+                </w:rPr>
+                <w:t xml:space="preserve"> </w:t>
+              </w:r>
+              <w:proofErr w:type="spellStart"/>
+              <w:r>
+                <w:rPr>
+                  <w:color w:val="0000FF"/>
+                  <w:u w:val="single"/>
+                </w:rPr>
+                <w:t>Forms</w:t>
+              </w:r>
+              <w:proofErr w:type="spellEnd"/>
             </w:hyperlink>
           </w:p>
           <w:p>
@@ -1422,6 +1549,7 @@
               </w:rPr>
             </w:pPr>
             <w:r>
+              <w:lastRenderedPageBreak/>
               <w:t>Resultados esperados:</w:t>
             </w:r>
           </w:p>
@@ -1486,7 +1614,6 @@
               <w:cnfStyle w:val="000000100000" w:firstRow="0" w:lastRow="0" w:firstColumn="0" w:lastColumn="0" w:oddVBand="0" w:evenVBand="0" w:oddHBand="1" w:evenHBand="0" w:firstRowFirstColumn="0" w:firstRowLastColumn="0" w:lastRowFirstColumn="0" w:lastRowLastColumn="0"/>
             </w:pPr>
             <w:r>
-              <w:lastRenderedPageBreak/>
               <w:t xml:space="preserve">Campo </w:t>
             </w:r>
             <w:r>
@@ -1541,7 +1668,6 @@
               <w:jc w:val="both"/>
             </w:pPr>
             <w:r>
-              <w:lastRenderedPageBreak/>
               <w:t>Resultado da execução do teste:</w:t>
             </w:r>
           </w:p>
@@ -1586,8 +1712,8 @@
         <w:tblLook w:val="04A0" w:firstRow="1" w:lastRow="0" w:firstColumn="1" w:lastColumn="0" w:noHBand="0" w:noVBand="1"/>
       </w:tblPr>
       <w:tblGrid>
-        <w:gridCol w:w="2756"/>
-        <w:gridCol w:w="5738"/>
+        <w:gridCol w:w="4247"/>
+        <w:gridCol w:w="4247"/>
       </w:tblGrid>
       <w:tr>
         <w:trPr>
@@ -1830,10 +1956,6 @@
           <w:p>
             <w:pPr>
               <w:pStyle w:val="PargrafodaLista"/>
-              <w:numPr>
-                <w:ilvl w:val="0"/>
-                <w:numId w:val="4"/>
-              </w:numPr>
               <w:jc w:val="both"/>
               <w:cnfStyle w:val="000000100000" w:firstRow="0" w:lastRow="0" w:firstColumn="0" w:lastColumn="0" w:oddVBand="0" w:evenVBand="0" w:oddHBand="1" w:evenHBand="0" w:firstRowFirstColumn="0" w:firstRowLastColumn="0" w:lastRowFirstColumn="0" w:lastRowLastColumn="0"/>
             </w:pPr>
@@ -1843,18 +1965,37 @@
             <w:hyperlink r:id="rId7" w:history="1">
               <w:r>
                 <w:rPr>
-                  <w:rStyle w:val="Hyperlink"/>
+                  <w:color w:val="0000FF"/>
+                  <w:u w:val="single"/>
                 </w:rPr>
-                <w:t>https://forms.liferay.com/web/forms/shared/-/form/122548?fbclid=IwAR3viW2pwMDGfbWtrNzpR-mcBHivoL2ncPt23Dt4NlF1nmRJVqRD6m2DBeg</w:t>
+                <w:t xml:space="preserve">Este é um </w:t>
               </w:r>
+              <w:proofErr w:type="spellStart"/>
+              <w:r>
+                <w:rPr>
+                  <w:color w:val="0000FF"/>
+                  <w:u w:val="single"/>
+                </w:rPr>
+                <w:t>Liferay</w:t>
+              </w:r>
+              <w:proofErr w:type="spellEnd"/>
+              <w:r>
+                <w:rPr>
+                  <w:color w:val="0000FF"/>
+                  <w:u w:val="single"/>
+                </w:rPr>
+                <w:t xml:space="preserve"> </w:t>
+              </w:r>
+              <w:proofErr w:type="spellStart"/>
+              <w:r>
+                <w:rPr>
+                  <w:color w:val="0000FF"/>
+                  <w:u w:val="single"/>
+                </w:rPr>
+                <w:t>Forms</w:t>
+              </w:r>
+              <w:proofErr w:type="spellEnd"/>
             </w:hyperlink>
-          </w:p>
-          <w:p>
-            <w:pPr>
-              <w:pStyle w:val="PargrafodaLista"/>
-              <w:jc w:val="both"/>
-              <w:cnfStyle w:val="000000100000" w:firstRow="0" w:lastRow="0" w:firstColumn="0" w:lastColumn="0" w:oddVBand="0" w:evenVBand="0" w:oddHBand="1" w:evenHBand="0" w:firstRowFirstColumn="0" w:firstRowLastColumn="0" w:lastRowFirstColumn="0" w:lastRowLastColumn="0"/>
-            </w:pPr>
           </w:p>
         </w:tc>
       </w:tr>
@@ -2166,8 +2307,8 @@
         <w:tblLook w:val="04A0" w:firstRow="1" w:lastRow="0" w:firstColumn="1" w:lastColumn="0" w:noHBand="0" w:noVBand="1"/>
       </w:tblPr>
       <w:tblGrid>
-        <w:gridCol w:w="2756"/>
-        <w:gridCol w:w="5738"/>
+        <w:gridCol w:w="4247"/>
+        <w:gridCol w:w="4247"/>
       </w:tblGrid>
       <w:tr>
         <w:trPr>
@@ -2278,6 +2419,7 @@
               <w:cnfStyle w:val="000000000000" w:firstRow="0" w:lastRow="0" w:firstColumn="0" w:lastColumn="0" w:oddVBand="0" w:evenVBand="0" w:oddHBand="0" w:evenHBand="0" w:firstRowFirstColumn="0" w:firstRowLastColumn="0" w:lastRowFirstColumn="0" w:lastRowLastColumn="0"/>
             </w:pPr>
             <w:r>
+              <w:lastRenderedPageBreak/>
               <w:t>P</w:t>
             </w:r>
             <w:r>
@@ -2333,9 +2475,19 @@
             <w:r>
               <w:t xml:space="preserve">de este é um </w:t>
             </w:r>
-            <w:r>
-              <w:t>liferay forms</w:t>
-            </w:r>
+            <w:proofErr w:type="spellStart"/>
+            <w:r>
+              <w:t>liferay</w:t>
+            </w:r>
+            <w:proofErr w:type="spellEnd"/>
+            <w:r>
+              <w:t xml:space="preserve"> </w:t>
+            </w:r>
+            <w:proofErr w:type="spellStart"/>
+            <w:r>
+              <w:t>forms</w:t>
+            </w:r>
+            <w:proofErr w:type="spellEnd"/>
             <w:r>
               <w:t>.</w:t>
             </w:r>
@@ -2376,9 +2528,19 @@
             <w:r>
               <w:t xml:space="preserve">este é um </w:t>
             </w:r>
-            <w:r>
-              <w:t>liferay foms</w:t>
-            </w:r>
+            <w:proofErr w:type="spellStart"/>
+            <w:r>
+              <w:t>liferay</w:t>
+            </w:r>
+            <w:proofErr w:type="spellEnd"/>
+            <w:r>
+              <w:t xml:space="preserve"> </w:t>
+            </w:r>
+            <w:proofErr w:type="spellStart"/>
+            <w:r>
+              <w:t>foms</w:t>
+            </w:r>
+            <w:proofErr w:type="spellEnd"/>
             <w:r>
               <w:t>.</w:t>
             </w:r>
@@ -2422,10 +2584,6 @@
           <w:p>
             <w:pPr>
               <w:pStyle w:val="PargrafodaLista"/>
-              <w:numPr>
-                <w:ilvl w:val="0"/>
-                <w:numId w:val="7"/>
-              </w:numPr>
               <w:jc w:val="both"/>
               <w:cnfStyle w:val="000000100000" w:firstRow="0" w:lastRow="0" w:firstColumn="0" w:lastColumn="0" w:oddVBand="0" w:evenVBand="0" w:oddHBand="1" w:evenHBand="0" w:firstRowFirstColumn="0" w:firstRowLastColumn="0" w:lastRowFirstColumn="0" w:lastRowLastColumn="0"/>
             </w:pPr>
@@ -2435,25 +2593,37 @@
             <w:hyperlink r:id="rId8" w:history="1">
               <w:r>
                 <w:rPr>
-                  <w:rStyle w:val="Hyperlink"/>
+                  <w:color w:val="0000FF"/>
+                  <w:u w:val="single"/>
                 </w:rPr>
-                <w:t>https://forms.liferay.com/web/forms/shared/-</w:t>
+                <w:t xml:space="preserve">Este é um </w:t>
               </w:r>
+              <w:proofErr w:type="spellStart"/>
               <w:r>
                 <w:rPr>
-                  <w:rStyle w:val="Hyperlink"/>
+                  <w:color w:val="0000FF"/>
+                  <w:u w:val="single"/>
                 </w:rPr>
-                <w:lastRenderedPageBreak/>
-                <w:t>/form/122548?fbclid=IwAR3viW2pwMDGfbWtrNzpR-mcBHivoL2ncPt23Dt4NlF1nmRJVqRD6m2DBeg</w:t>
+                <w:t>Liferay</w:t>
               </w:r>
+              <w:proofErr w:type="spellEnd"/>
+              <w:r>
+                <w:rPr>
+                  <w:color w:val="0000FF"/>
+                  <w:u w:val="single"/>
+                </w:rPr>
+                <w:t xml:space="preserve"> </w:t>
+              </w:r>
+              <w:proofErr w:type="spellStart"/>
+              <w:r>
+                <w:rPr>
+                  <w:color w:val="0000FF"/>
+                  <w:u w:val="single"/>
+                </w:rPr>
+                <w:t>Forms</w:t>
+              </w:r>
+              <w:proofErr w:type="spellEnd"/>
             </w:hyperlink>
-          </w:p>
-          <w:p>
-            <w:pPr>
-              <w:pStyle w:val="PargrafodaLista"/>
-              <w:jc w:val="both"/>
-              <w:cnfStyle w:val="000000100000" w:firstRow="0" w:lastRow="0" w:firstColumn="0" w:lastColumn="0" w:oddVBand="0" w:evenVBand="0" w:oddHBand="1" w:evenHBand="0" w:firstRowFirstColumn="0" w:firstRowLastColumn="0" w:lastRowFirstColumn="0" w:lastRowLastColumn="0"/>
-            </w:pPr>
           </w:p>
         </w:tc>
       </w:tr>
@@ -2472,7 +2642,6 @@
               </w:rPr>
             </w:pPr>
             <w:r>
-              <w:lastRenderedPageBreak/>
               <w:t>Procedimentos:</w:t>
             </w:r>
           </w:p>
@@ -2499,8 +2668,21 @@
             <w:r>
               <w:t xml:space="preserve">No este é um </w:t>
             </w:r>
-            <w:r>
-              <w:t xml:space="preserve">liferay forms, </w:t>
+            <w:proofErr w:type="spellStart"/>
+            <w:r>
+              <w:t>liferay</w:t>
+            </w:r>
+            <w:proofErr w:type="spellEnd"/>
+            <w:r>
+              <w:t xml:space="preserve"> </w:t>
+            </w:r>
+            <w:proofErr w:type="spellStart"/>
+            <w:r>
+              <w:t>forms</w:t>
+            </w:r>
+            <w:proofErr w:type="spellEnd"/>
+            <w:r>
+              <w:t xml:space="preserve">, </w:t>
             </w:r>
             <w:r>
               <w:t xml:space="preserve">verificar </w:t>
@@ -2637,8 +2819,8 @@
         <w:tblLook w:val="04A0" w:firstRow="1" w:lastRow="0" w:firstColumn="1" w:lastColumn="0" w:noHBand="0" w:noVBand="1"/>
       </w:tblPr>
       <w:tblGrid>
-        <w:gridCol w:w="2756"/>
-        <w:gridCol w:w="5738"/>
+        <w:gridCol w:w="4247"/>
+        <w:gridCol w:w="4247"/>
       </w:tblGrid>
       <w:tr>
         <w:trPr>
@@ -2900,10 +3082,36 @@
             <w:hyperlink r:id="rId9" w:history="1">
               <w:r>
                 <w:rPr>
-                  <w:rStyle w:val="Hyperlink"/>
+                  <w:color w:val="0000FF"/>
+                  <w:u w:val="single"/>
                 </w:rPr>
-                <w:t>https://forms.liferay.com/web/forms/shared/-/form/122548?fbclid=IwAR3viW2pwMDGfbWtrNzpR-mcBHivoL2ncPt23Dt4NlF1nmRJVqRD6m2DBeg</w:t>
+                <w:t xml:space="preserve">Este é um </w:t>
               </w:r>
+              <w:proofErr w:type="spellStart"/>
+              <w:r>
+                <w:rPr>
+                  <w:color w:val="0000FF"/>
+                  <w:u w:val="single"/>
+                </w:rPr>
+                <w:t>Liferay</w:t>
+              </w:r>
+              <w:proofErr w:type="spellEnd"/>
+              <w:r>
+                <w:rPr>
+                  <w:color w:val="0000FF"/>
+                  <w:u w:val="single"/>
+                </w:rPr>
+                <w:t xml:space="preserve"> </w:t>
+              </w:r>
+              <w:proofErr w:type="spellStart"/>
+              <w:r>
+                <w:rPr>
+                  <w:color w:val="0000FF"/>
+                  <w:u w:val="single"/>
+                </w:rPr>
+                <w:t>Forms</w:t>
+              </w:r>
+              <w:proofErr w:type="spellEnd"/>
             </w:hyperlink>
           </w:p>
           <w:p>
@@ -2969,7 +3177,19 @@
               <w:t xml:space="preserve">, verificar </w:t>
             </w:r>
             <w:r>
-              <w:t xml:space="preserve">o porque </w:t>
+              <w:t xml:space="preserve">o </w:t>
+            </w:r>
+            <w:r>
+              <w:t>‘</w:t>
+            </w:r>
+            <w:r>
+              <w:t>porque</w:t>
+            </w:r>
+            <w:r>
+              <w:t>’</w:t>
+            </w:r>
+            <w:r>
+              <w:t xml:space="preserve"> </w:t>
             </w:r>
             <w:r>
               <w:t>separado</w:t>
@@ -3034,7 +3254,16 @@
               <w:t xml:space="preserve">o </w:t>
             </w:r>
             <w:r>
-              <w:t>porque na ortografia correta</w:t>
+              <w:t>‘</w:t>
+            </w:r>
+            <w:r>
+              <w:t>porque</w:t>
+            </w:r>
+            <w:r>
+              <w:t>’</w:t>
+            </w:r>
+            <w:r>
+              <w:t xml:space="preserve"> na ortografia correta</w:t>
             </w:r>
             <w:r>
               <w:t>.</w:t>
@@ -3097,8 +3326,8 @@
         <w:tblLook w:val="04A0" w:firstRow="1" w:lastRow="0" w:firstColumn="1" w:lastColumn="0" w:noHBand="0" w:noVBand="1"/>
       </w:tblPr>
       <w:tblGrid>
-        <w:gridCol w:w="2756"/>
-        <w:gridCol w:w="5738"/>
+        <w:gridCol w:w="4247"/>
+        <w:gridCol w:w="4247"/>
       </w:tblGrid>
       <w:tr>
         <w:trPr>
@@ -3250,7 +3479,23 @@
               <w:t>ortografia</w:t>
             </w:r>
             <w:r>
-              <w:t xml:space="preserve"> de está é a primeira página de nosso forms.</w:t>
+              <w:t xml:space="preserve"> de </w:t>
+            </w:r>
+            <w:proofErr w:type="spellStart"/>
+            <w:r>
+              <w:t>está</w:t>
+            </w:r>
+            <w:proofErr w:type="spellEnd"/>
+            <w:r>
+              <w:t xml:space="preserve"> é a primeira página de nosso </w:t>
+            </w:r>
+            <w:proofErr w:type="spellStart"/>
+            <w:r>
+              <w:t>forms</w:t>
+            </w:r>
+            <w:proofErr w:type="spellEnd"/>
+            <w:r>
+              <w:t>.</w:t>
             </w:r>
           </w:p>
         </w:tc>
@@ -3290,8 +3535,13 @@
               <w:t xml:space="preserve">está é a primeira página de </w:t>
             </w:r>
             <w:r>
-              <w:t>nosso forms</w:t>
-            </w:r>
+              <w:t xml:space="preserve">nosso </w:t>
+            </w:r>
+            <w:proofErr w:type="spellStart"/>
+            <w:r>
+              <w:t>forms</w:t>
+            </w:r>
+            <w:proofErr w:type="spellEnd"/>
             <w:r>
               <w:t>.</w:t>
             </w:r>
@@ -3348,10 +3598,36 @@
             <w:hyperlink r:id="rId10" w:history="1">
               <w:r>
                 <w:rPr>
-                  <w:rStyle w:val="Hyperlink"/>
+                  <w:color w:val="0000FF"/>
+                  <w:u w:val="single"/>
                 </w:rPr>
-                <w:t>https://forms.liferay.com/web/forms/shared/-/form/122548?fbclid=IwAR3viW2pwMDGfbWtrNzpR-mcBHivoL2ncPt23Dt4NlF1nmRJVqRD6m2DBeg</w:t>
+                <w:t xml:space="preserve">Este é um </w:t>
               </w:r>
+              <w:proofErr w:type="spellStart"/>
+              <w:r>
+                <w:rPr>
+                  <w:color w:val="0000FF"/>
+                  <w:u w:val="single"/>
+                </w:rPr>
+                <w:t>Liferay</w:t>
+              </w:r>
+              <w:proofErr w:type="spellEnd"/>
+              <w:r>
+                <w:rPr>
+                  <w:color w:val="0000FF"/>
+                  <w:u w:val="single"/>
+                </w:rPr>
+                <w:t xml:space="preserve"> </w:t>
+              </w:r>
+              <w:proofErr w:type="spellStart"/>
+              <w:r>
+                <w:rPr>
+                  <w:color w:val="0000FF"/>
+                  <w:u w:val="single"/>
+                </w:rPr>
+                <w:t>Forms</w:t>
+              </w:r>
+              <w:proofErr w:type="spellEnd"/>
             </w:hyperlink>
           </w:p>
           <w:p>
@@ -3403,10 +3679,30 @@
               <w:cnfStyle w:val="000000000000" w:firstRow="0" w:lastRow="0" w:firstColumn="0" w:lastColumn="0" w:oddVBand="0" w:evenVBand="0" w:oddHBand="0" w:evenHBand="0" w:firstRowFirstColumn="0" w:firstRowLastColumn="0" w:lastRowFirstColumn="0" w:lastRowLastColumn="0"/>
             </w:pPr>
             <w:r>
-              <w:t>Na está é a primeira página de nosso forms, verificar</w:t>
-            </w:r>
-            <w:r>
-              <w:t xml:space="preserve"> o está s</w:t>
+              <w:t xml:space="preserve">Na está é a primeira página de nosso </w:t>
+            </w:r>
+            <w:proofErr w:type="spellStart"/>
+            <w:r>
+              <w:t>forms</w:t>
+            </w:r>
+            <w:proofErr w:type="spellEnd"/>
+            <w:r>
+              <w:t>, verificar</w:t>
+            </w:r>
+            <w:r>
+              <w:t xml:space="preserve"> o </w:t>
+            </w:r>
+            <w:r>
+              <w:t>‘</w:t>
+            </w:r>
+            <w:r>
+              <w:t>está</w:t>
+            </w:r>
+            <w:r>
+              <w:t>’</w:t>
+            </w:r>
+            <w:r>
+              <w:t xml:space="preserve"> s</w:t>
             </w:r>
             <w:r>
               <w:t>em acent</w:t>
@@ -3471,10 +3767,19 @@
               <w:t>O sistema deve exibir</w:t>
             </w:r>
             <w:r>
-              <w:t xml:space="preserve"> o est</w:t>
+              <w:t xml:space="preserve"> o </w:t>
+            </w:r>
+            <w:r>
+              <w:t>‘</w:t>
+            </w:r>
+            <w:r>
+              <w:t>est</w:t>
             </w:r>
             <w:r>
               <w:t>á</w:t>
+            </w:r>
+            <w:r>
+              <w:t>’</w:t>
             </w:r>
             <w:r>
               <w:t xml:space="preserve"> n</w:t>
@@ -3543,8 +3848,8 @@
         <w:tblLook w:val="04A0" w:firstRow="1" w:lastRow="0" w:firstColumn="1" w:lastColumn="0" w:noHBand="0" w:noVBand="1"/>
       </w:tblPr>
       <w:tblGrid>
-        <w:gridCol w:w="2756"/>
-        <w:gridCol w:w="5738"/>
+        <w:gridCol w:w="4247"/>
+        <w:gridCol w:w="4247"/>
       </w:tblGrid>
       <w:tr>
         <w:trPr>
@@ -3696,7 +4001,23 @@
               <w:t>ortografia</w:t>
             </w:r>
             <w:r>
-              <w:t xml:space="preserve"> de este é um liferay forms.</w:t>
+              <w:t xml:space="preserve"> de este é um </w:t>
+            </w:r>
+            <w:proofErr w:type="spellStart"/>
+            <w:r>
+              <w:t>liferay</w:t>
+            </w:r>
+            <w:proofErr w:type="spellEnd"/>
+            <w:r>
+              <w:t xml:space="preserve"> </w:t>
+            </w:r>
+            <w:proofErr w:type="spellStart"/>
+            <w:r>
+              <w:t>forms</w:t>
+            </w:r>
+            <w:proofErr w:type="spellEnd"/>
+            <w:r>
+              <w:t>.</w:t>
             </w:r>
           </w:p>
         </w:tc>
@@ -3730,7 +4051,23 @@
               <w:cnfStyle w:val="000000000000" w:firstRow="0" w:lastRow="0" w:firstColumn="0" w:lastColumn="0" w:oddVBand="0" w:evenVBand="0" w:oddHBand="0" w:evenHBand="0" w:firstRowFirstColumn="0" w:firstRowLastColumn="0" w:lastRowFirstColumn="0" w:lastRowLastColumn="0"/>
             </w:pPr>
             <w:r>
-              <w:t>Testar o funcionamento do campo este é um liferay foms.</w:t>
+              <w:t xml:space="preserve">Testar o funcionamento do campo este é um </w:t>
+            </w:r>
+            <w:proofErr w:type="spellStart"/>
+            <w:r>
+              <w:t>liferay</w:t>
+            </w:r>
+            <w:proofErr w:type="spellEnd"/>
+            <w:r>
+              <w:t xml:space="preserve"> </w:t>
+            </w:r>
+            <w:proofErr w:type="spellStart"/>
+            <w:r>
+              <w:t>foms</w:t>
+            </w:r>
+            <w:proofErr w:type="spellEnd"/>
+            <w:r>
+              <w:t>.</w:t>
             </w:r>
           </w:p>
         </w:tc>
@@ -3785,10 +4122,36 @@
             <w:hyperlink r:id="rId11" w:history="1">
               <w:r>
                 <w:rPr>
-                  <w:rStyle w:val="Hyperlink"/>
+                  <w:color w:val="0000FF"/>
+                  <w:u w:val="single"/>
                 </w:rPr>
-                <w:t>https://forms.liferay.com/web/forms/shared/-/form/122548?fbclid=IwAR3viW2pwMDGfbWtrNzpR-mcBHivoL2ncPt23Dt4NlF1nmRJVqRD6m2DBeg</w:t>
+                <w:t xml:space="preserve">Este é um </w:t>
               </w:r>
+              <w:proofErr w:type="spellStart"/>
+              <w:r>
+                <w:rPr>
+                  <w:color w:val="0000FF"/>
+                  <w:u w:val="single"/>
+                </w:rPr>
+                <w:t>Liferay</w:t>
+              </w:r>
+              <w:proofErr w:type="spellEnd"/>
+              <w:r>
+                <w:rPr>
+                  <w:color w:val="0000FF"/>
+                  <w:u w:val="single"/>
+                </w:rPr>
+                <w:t xml:space="preserve"> </w:t>
+              </w:r>
+              <w:proofErr w:type="spellStart"/>
+              <w:r>
+                <w:rPr>
+                  <w:color w:val="0000FF"/>
+                  <w:u w:val="single"/>
+                </w:rPr>
+                <w:t>Forms</w:t>
+              </w:r>
+              <w:proofErr w:type="spellEnd"/>
             </w:hyperlink>
           </w:p>
           <w:p>
@@ -3839,10 +4202,30 @@
               <w:cnfStyle w:val="000000000000" w:firstRow="0" w:lastRow="0" w:firstColumn="0" w:lastColumn="0" w:oddVBand="0" w:evenVBand="0" w:oddHBand="0" w:evenHBand="0" w:firstRowFirstColumn="0" w:firstRowLastColumn="0" w:lastRowFirstColumn="0" w:lastRowLastColumn="0"/>
             </w:pPr>
             <w:r>
-              <w:t xml:space="preserve">No este é um liferay forms, verificar </w:t>
-            </w:r>
-            <w:r>
-              <w:t>o fo</w:t>
+              <w:t xml:space="preserve">No este é um </w:t>
+            </w:r>
+            <w:proofErr w:type="spellStart"/>
+            <w:r>
+              <w:t>liferay</w:t>
+            </w:r>
+            <w:proofErr w:type="spellEnd"/>
+            <w:r>
+              <w:t xml:space="preserve"> </w:t>
+            </w:r>
+            <w:proofErr w:type="spellStart"/>
+            <w:r>
+              <w:t>forms</w:t>
+            </w:r>
+            <w:proofErr w:type="spellEnd"/>
+            <w:r>
+              <w:t xml:space="preserve">, verificar </w:t>
+            </w:r>
+            <w:r>
+              <w:t xml:space="preserve">o </w:t>
+            </w:r>
+            <w:proofErr w:type="spellStart"/>
+            <w:r>
+              <w:t>fo</w:t>
             </w:r>
             <w:r>
               <w:t>r</w:t>
@@ -3850,6 +4233,7 @@
             <w:r>
               <w:t>ms</w:t>
             </w:r>
+            <w:proofErr w:type="spellEnd"/>
             <w:r>
               <w:t xml:space="preserve"> sem </w:t>
             </w:r>
@@ -3913,7 +4297,21 @@
               <w:t xml:space="preserve">O sistema deve exibir </w:t>
             </w:r>
             <w:r>
-              <w:t xml:space="preserve">o forms na </w:t>
+              <w:t xml:space="preserve">o </w:t>
+            </w:r>
+            <w:r>
+              <w:t>‘</w:t>
+            </w:r>
+            <w:proofErr w:type="spellStart"/>
+            <w:r>
+              <w:t>forms</w:t>
+            </w:r>
+            <w:proofErr w:type="spellEnd"/>
+            <w:r>
+              <w:t>’</w:t>
+            </w:r>
+            <w:r>
+              <w:t xml:space="preserve"> na </w:t>
             </w:r>
             <w:r>
               <w:t xml:space="preserve">ortografia </w:t>
@@ -3931,8 +4329,13 @@
               <w:t xml:space="preserve">não sabem o que </w:t>
             </w:r>
             <w:r>
-              <w:t>é forms</w:t>
-            </w:r>
+              <w:t xml:space="preserve">é </w:t>
+            </w:r>
+            <w:proofErr w:type="spellStart"/>
+            <w:r>
+              <w:t>forms</w:t>
+            </w:r>
+            <w:proofErr w:type="spellEnd"/>
             <w:r>
               <w:t>.</w:t>
             </w:r>
@@ -3994,8 +4397,8 @@
         <w:tblLook w:val="04A0" w:firstRow="1" w:lastRow="0" w:firstColumn="1" w:lastColumn="0" w:noHBand="0" w:noVBand="1"/>
       </w:tblPr>
       <w:tblGrid>
-        <w:gridCol w:w="2756"/>
-        <w:gridCol w:w="5738"/>
+        <w:gridCol w:w="4247"/>
+        <w:gridCol w:w="4247"/>
       </w:tblGrid>
       <w:tr>
         <w:trPr>
@@ -4141,7 +4544,23 @@
               <w:cnfStyle w:val="000000100000" w:firstRow="0" w:lastRow="0" w:firstColumn="0" w:lastColumn="0" w:oddVBand="0" w:evenVBand="0" w:oddHBand="1" w:evenHBand="0" w:firstRowFirstColumn="0" w:firstRowLastColumn="0" w:lastRowFirstColumn="0" w:lastRowLastColumn="0"/>
             </w:pPr>
             <w:r>
-              <w:t>Verificar a exclusão de está é a primeira página de nosso forms.</w:t>
+              <w:t xml:space="preserve">Verificar a exclusão de </w:t>
+            </w:r>
+            <w:proofErr w:type="spellStart"/>
+            <w:r>
+              <w:t>está</w:t>
+            </w:r>
+            <w:proofErr w:type="spellEnd"/>
+            <w:r>
+              <w:t xml:space="preserve"> é a primeira página de nosso </w:t>
+            </w:r>
+            <w:proofErr w:type="spellStart"/>
+            <w:r>
+              <w:t>forms</w:t>
+            </w:r>
+            <w:proofErr w:type="spellEnd"/>
+            <w:r>
+              <w:t>.</w:t>
             </w:r>
           </w:p>
         </w:tc>
@@ -4178,7 +4597,11 @@
               <w:t xml:space="preserve">Testar o funcionamento do campo </w:t>
             </w:r>
             <w:r>
-              <w:t>está é a primeira página de nosso fo</w:t>
+              <w:t xml:space="preserve">está é a primeira página de nosso </w:t>
+            </w:r>
+            <w:proofErr w:type="spellStart"/>
+            <w:r>
+              <w:t>fo</w:t>
             </w:r>
             <w:r>
               <w:t>r</w:t>
@@ -4186,6 +4609,7 @@
             <w:r>
               <w:t>ms</w:t>
             </w:r>
+            <w:proofErr w:type="spellEnd"/>
             <w:r>
               <w:t>.</w:t>
             </w:r>
@@ -4242,10 +4666,36 @@
             <w:hyperlink r:id="rId12" w:history="1">
               <w:r>
                 <w:rPr>
-                  <w:rStyle w:val="Hyperlink"/>
+                  <w:color w:val="0000FF"/>
+                  <w:u w:val="single"/>
                 </w:rPr>
-                <w:t>https://forms.liferay.com/web/forms/shared/-/form/122548?fbclid=IwAR3viW2pwMDGfbWtrNzpR-mcBHivoL2ncPt23Dt4NlF1nmRJVqRD6m2DBeg</w:t>
+                <w:t xml:space="preserve">Este é um </w:t>
               </w:r>
+              <w:proofErr w:type="spellStart"/>
+              <w:r>
+                <w:rPr>
+                  <w:color w:val="0000FF"/>
+                  <w:u w:val="single"/>
+                </w:rPr>
+                <w:t>Liferay</w:t>
+              </w:r>
+              <w:proofErr w:type="spellEnd"/>
+              <w:r>
+                <w:rPr>
+                  <w:color w:val="0000FF"/>
+                  <w:u w:val="single"/>
+                </w:rPr>
+                <w:t xml:space="preserve"> </w:t>
+              </w:r>
+              <w:proofErr w:type="spellStart"/>
+              <w:r>
+                <w:rPr>
+                  <w:color w:val="0000FF"/>
+                  <w:u w:val="single"/>
+                </w:rPr>
+                <w:t>Forms</w:t>
+              </w:r>
+              <w:proofErr w:type="spellEnd"/>
             </w:hyperlink>
           </w:p>
           <w:p>
@@ -4296,7 +4746,15 @@
               <w:cnfStyle w:val="000000000000" w:firstRow="0" w:lastRow="0" w:firstColumn="0" w:lastColumn="0" w:oddVBand="0" w:evenVBand="0" w:oddHBand="0" w:evenHBand="0" w:firstRowFirstColumn="0" w:firstRowLastColumn="0" w:lastRowFirstColumn="0" w:lastRowLastColumn="0"/>
             </w:pPr>
             <w:r>
-              <w:t>Na está é a primeira página de nosso forms, verificar a exclusão da descrição e título.</w:t>
+              <w:t xml:space="preserve">Na está é a primeira página de nosso </w:t>
+            </w:r>
+            <w:proofErr w:type="spellStart"/>
+            <w:r>
+              <w:t>forms</w:t>
+            </w:r>
+            <w:proofErr w:type="spellEnd"/>
+            <w:r>
+              <w:t>, verificar a exclusão da descrição e título.</w:t>
             </w:r>
           </w:p>
         </w:tc>
@@ -4349,8 +4807,23 @@
               <w:cnfStyle w:val="000000100000" w:firstRow="0" w:lastRow="0" w:firstColumn="0" w:lastColumn="0" w:oddVBand="0" w:evenVBand="0" w:oddHBand="1" w:evenHBand="0" w:firstRowFirstColumn="0" w:firstRowLastColumn="0" w:lastRowFirstColumn="0" w:lastRowLastColumn="0"/>
             </w:pPr>
             <w:r>
-              <w:lastRenderedPageBreak/>
-              <w:t>O sistema deve exibir todas as informações dentro de este é um liferay forms.</w:t>
+              <w:t xml:space="preserve">O sistema deve exibir todas as informações dentro de este é um </w:t>
+            </w:r>
+            <w:proofErr w:type="spellStart"/>
+            <w:r>
+              <w:t>liferay</w:t>
+            </w:r>
+            <w:proofErr w:type="spellEnd"/>
+            <w:r>
+              <w:t xml:space="preserve"> </w:t>
+            </w:r>
+            <w:proofErr w:type="spellStart"/>
+            <w:r>
+              <w:t>forms</w:t>
+            </w:r>
+            <w:proofErr w:type="spellEnd"/>
+            <w:r>
+              <w:t>.</w:t>
             </w:r>
           </w:p>
         </w:tc>
@@ -4366,7 +4839,6 @@
               <w:jc w:val="both"/>
             </w:pPr>
             <w:r>
-              <w:lastRenderedPageBreak/>
               <w:t>Resultado da execução do teste:</w:t>
             </w:r>
           </w:p>
@@ -4399,32 +4871,6 @@
         </w:tc>
       </w:tr>
     </w:tbl>
-    <w:p>
-      <w:pPr>
-        <w:jc w:val="both"/>
-      </w:pPr>
-    </w:p>
-    <w:p>
-      <w:pPr>
-        <w:pStyle w:val="Ttulo"/>
-      </w:pPr>
-      <w:r>
-        <w:t xml:space="preserve">Reports </w:t>
-      </w:r>
-    </w:p>
-    <w:p>
-      <w:pPr>
-        <w:jc w:val="both"/>
-      </w:pPr>
-    </w:p>
-    <w:p>
-      <w:pPr>
-        <w:pStyle w:val="Ttulo"/>
-      </w:pPr>
-      <w:r>
-        <w:t xml:space="preserve">Issues </w:t>
-      </w:r>
-    </w:p>
     <w:p>
       <w:pPr>
         <w:jc w:val="both"/>
@@ -4437,12 +4883,8 @@
         <w:tblLook w:val="04A0" w:firstRow="1" w:lastRow="0" w:firstColumn="1" w:lastColumn="0" w:noHBand="0" w:noVBand="1"/>
       </w:tblPr>
       <w:tblGrid>
-        <w:gridCol w:w="538"/>
-        <w:gridCol w:w="925"/>
-        <w:gridCol w:w="942"/>
-        <w:gridCol w:w="4061"/>
-        <w:gridCol w:w="1178"/>
-        <w:gridCol w:w="850"/>
+        <w:gridCol w:w="4247"/>
+        <w:gridCol w:w="4247"/>
       </w:tblGrid>
       <w:tr>
         <w:trPr>
@@ -4451,91 +4893,29 @@
         <w:tc>
           <w:tcPr>
             <w:cnfStyle w:val="001000000000" w:firstRow="0" w:lastRow="0" w:firstColumn="1" w:lastColumn="0" w:oddVBand="0" w:evenVBand="0" w:oddHBand="0" w:evenHBand="0" w:firstRowFirstColumn="0" w:firstRowLastColumn="0" w:lastRowFirstColumn="0" w:lastRowLastColumn="0"/>
-            <w:tcW w:w="543" w:type="dxa"/>
-          </w:tcPr>
-          <w:p>
-            <w:pPr>
-              <w:jc w:val="both"/>
-            </w:pPr>
-            <w:r>
-              <w:t>Issue ID</w:t>
-            </w:r>
-          </w:p>
-        </w:tc>
-        <w:tc>
-          <w:tcPr>
-            <w:tcW w:w="936" w:type="dxa"/>
+            <w:tcW w:w="4247" w:type="dxa"/>
+          </w:tcPr>
+          <w:p>
+            <w:pPr>
+              <w:jc w:val="both"/>
+            </w:pPr>
+            <w:r>
+              <w:t>CT-0</w:t>
+            </w:r>
+            <w:r>
+              <w:t>9</w:t>
+            </w:r>
+          </w:p>
+        </w:tc>
+        <w:tc>
+          <w:tcPr>
+            <w:tcW w:w="4247" w:type="dxa"/>
           </w:tcPr>
           <w:p>
             <w:pPr>
               <w:jc w:val="both"/>
               <w:cnfStyle w:val="100000000000" w:firstRow="1" w:lastRow="0" w:firstColumn="0" w:lastColumn="0" w:oddVBand="0" w:evenVBand="0" w:oddHBand="0" w:evenHBand="0" w:firstRowFirstColumn="0" w:firstRowLastColumn="0" w:lastRowFirstColumn="0" w:lastRowLastColumn="0"/>
             </w:pPr>
-            <w:r>
-              <w:t xml:space="preserve">Severidade </w:t>
-            </w:r>
-          </w:p>
-        </w:tc>
-        <w:tc>
-          <w:tcPr>
-            <w:tcW w:w="968" w:type="dxa"/>
-          </w:tcPr>
-          <w:p>
-            <w:pPr>
-              <w:jc w:val="both"/>
-              <w:cnfStyle w:val="100000000000" w:firstRow="1" w:lastRow="0" w:firstColumn="0" w:lastColumn="0" w:oddVBand="0" w:evenVBand="0" w:oddHBand="0" w:evenHBand="0" w:firstRowFirstColumn="0" w:firstRowLastColumn="0" w:lastRowFirstColumn="0" w:lastRowLastColumn="0"/>
-            </w:pPr>
-            <w:r>
-              <w:t xml:space="preserve">Descrição </w:t>
-            </w:r>
-          </w:p>
-        </w:tc>
-        <w:tc>
-          <w:tcPr>
-            <w:tcW w:w="4121" w:type="dxa"/>
-          </w:tcPr>
-          <w:p>
-            <w:pPr>
-              <w:jc w:val="both"/>
-              <w:cnfStyle w:val="100000000000" w:firstRow="1" w:lastRow="0" w:firstColumn="0" w:lastColumn="0" w:oddVBand="0" w:evenVBand="0" w:oddHBand="0" w:evenHBand="0" w:firstRowFirstColumn="0" w:firstRowLastColumn="0" w:lastRowFirstColumn="0" w:lastRowLastColumn="0"/>
-            </w:pPr>
-            <w:r>
-              <w:t xml:space="preserve">Steps </w:t>
-            </w:r>
-          </w:p>
-        </w:tc>
-        <w:tc>
-          <w:tcPr>
-            <w:tcW w:w="1067" w:type="dxa"/>
-          </w:tcPr>
-          <w:p>
-            <w:pPr>
-              <w:jc w:val="both"/>
-              <w:cnfStyle w:val="100000000000" w:firstRow="1" w:lastRow="0" w:firstColumn="0" w:lastColumn="0" w:oddVBand="0" w:evenVBand="0" w:oddHBand="0" w:evenHBand="0" w:firstRowFirstColumn="0" w:firstRowLastColumn="0" w:lastRowFirstColumn="0" w:lastRowLastColumn="0"/>
-            </w:pPr>
-            <w:r>
-              <w:t>Resultados esperados</w:t>
-            </w:r>
-          </w:p>
-        </w:tc>
-        <w:tc>
-          <w:tcPr>
-            <w:tcW w:w="859" w:type="dxa"/>
-          </w:tcPr>
-          <w:p>
-            <w:pPr>
-              <w:jc w:val="both"/>
-              <w:cnfStyle w:val="100000000000" w:firstRow="1" w:lastRow="0" w:firstColumn="0" w:lastColumn="0" w:oddVBand="0" w:evenVBand="0" w:oddHBand="0" w:evenHBand="0" w:firstRowFirstColumn="0" w:firstRowLastColumn="0" w:lastRowFirstColumn="0" w:lastRowLastColumn="0"/>
-            </w:pPr>
-            <w:r>
-              <w:t>Referente ao c</w:t>
-            </w:r>
-            <w:r>
-              <w:t xml:space="preserve">aso de </w:t>
-            </w:r>
-            <w:r>
-              <w:t>teste</w:t>
-            </w:r>
           </w:p>
         </w:tc>
       </w:tr>
@@ -4546,6 +4926,597 @@
         <w:tc>
           <w:tcPr>
             <w:cnfStyle w:val="001000000000" w:firstRow="0" w:lastRow="0" w:firstColumn="1" w:lastColumn="0" w:oddVBand="0" w:evenVBand="0" w:oddHBand="0" w:evenHBand="0" w:firstRowFirstColumn="0" w:firstRowLastColumn="0" w:lastRowFirstColumn="0" w:lastRowLastColumn="0"/>
+            <w:tcW w:w="4247" w:type="dxa"/>
+          </w:tcPr>
+          <w:p>
+            <w:pPr>
+              <w:jc w:val="both"/>
+              <w:rPr>
+                <w:b w:val="0"/>
+                <w:bCs w:val="0"/>
+              </w:rPr>
+            </w:pPr>
+            <w:r>
+              <w:t>Localização:</w:t>
+            </w:r>
+          </w:p>
+          <w:p>
+            <w:pPr>
+              <w:jc w:val="both"/>
+            </w:pPr>
+          </w:p>
+        </w:tc>
+        <w:tc>
+          <w:tcPr>
+            <w:tcW w:w="4247" w:type="dxa"/>
+          </w:tcPr>
+          <w:p>
+            <w:pPr>
+              <w:jc w:val="both"/>
+              <w:cnfStyle w:val="000000100000" w:firstRow="0" w:lastRow="0" w:firstColumn="0" w:lastColumn="0" w:oddVBand="0" w:evenVBand="0" w:oddHBand="1" w:evenHBand="0" w:firstRowFirstColumn="0" w:firstRowLastColumn="0" w:lastRowFirstColumn="0" w:lastRowLastColumn="0"/>
+            </w:pPr>
+            <w:r>
+              <w:t>Tela de formulário.</w:t>
+            </w:r>
+          </w:p>
+        </w:tc>
+      </w:tr>
+      <w:tr>
+        <w:tc>
+          <w:tcPr>
+            <w:cnfStyle w:val="001000000000" w:firstRow="0" w:lastRow="0" w:firstColumn="1" w:lastColumn="0" w:oddVBand="0" w:evenVBand="0" w:oddHBand="0" w:evenHBand="0" w:firstRowFirstColumn="0" w:firstRowLastColumn="0" w:lastRowFirstColumn="0" w:lastRowLastColumn="0"/>
+            <w:tcW w:w="4247" w:type="dxa"/>
+          </w:tcPr>
+          <w:p>
+            <w:pPr>
+              <w:jc w:val="both"/>
+              <w:rPr>
+                <w:b w:val="0"/>
+                <w:bCs w:val="0"/>
+              </w:rPr>
+            </w:pPr>
+            <w:r>
+              <w:t>Criticidade:</w:t>
+            </w:r>
+          </w:p>
+          <w:p>
+            <w:pPr>
+              <w:jc w:val="both"/>
+            </w:pPr>
+          </w:p>
+        </w:tc>
+        <w:tc>
+          <w:tcPr>
+            <w:tcW w:w="4247" w:type="dxa"/>
+          </w:tcPr>
+          <w:p>
+            <w:pPr>
+              <w:jc w:val="both"/>
+              <w:cnfStyle w:val="000000000000" w:firstRow="0" w:lastRow="0" w:firstColumn="0" w:lastColumn="0" w:oddVBand="0" w:evenVBand="0" w:oddHBand="0" w:evenHBand="0" w:firstRowFirstColumn="0" w:firstRowLastColumn="0" w:lastRowFirstColumn="0" w:lastRowLastColumn="0"/>
+            </w:pPr>
+            <w:r>
+              <w:t>P2- média.</w:t>
+            </w:r>
+          </w:p>
+        </w:tc>
+      </w:tr>
+      <w:tr>
+        <w:trPr>
+          <w:cnfStyle w:val="000000100000" w:firstRow="0" w:lastRow="0" w:firstColumn="0" w:lastColumn="0" w:oddVBand="0" w:evenVBand="0" w:oddHBand="1" w:evenHBand="0" w:firstRowFirstColumn="0" w:firstRowLastColumn="0" w:lastRowFirstColumn="0" w:lastRowLastColumn="0"/>
+        </w:trPr>
+        <w:tc>
+          <w:tcPr>
+            <w:cnfStyle w:val="001000000000" w:firstRow="0" w:lastRow="0" w:firstColumn="1" w:lastColumn="0" w:oddVBand="0" w:evenVBand="0" w:oddHBand="0" w:evenHBand="0" w:firstRowFirstColumn="0" w:firstRowLastColumn="0" w:lastRowFirstColumn="0" w:lastRowLastColumn="0"/>
+            <w:tcW w:w="4247" w:type="dxa"/>
+          </w:tcPr>
+          <w:p>
+            <w:r>
+              <w:t>Objetivo de teste:</w:t>
+            </w:r>
+          </w:p>
+          <w:p>
+            <w:pPr>
+              <w:jc w:val="both"/>
+            </w:pPr>
+          </w:p>
+        </w:tc>
+        <w:tc>
+          <w:tcPr>
+            <w:tcW w:w="4247" w:type="dxa"/>
+          </w:tcPr>
+          <w:p>
+            <w:pPr>
+              <w:jc w:val="both"/>
+              <w:cnfStyle w:val="000000100000" w:firstRow="0" w:lastRow="0" w:firstColumn="0" w:lastColumn="0" w:oddVBand="0" w:evenVBand="0" w:oddHBand="1" w:evenHBand="0" w:firstRowFirstColumn="0" w:firstRowLastColumn="0" w:lastRowFirstColumn="0" w:lastRowLastColumn="0"/>
+            </w:pPr>
+            <w:r>
+              <w:t xml:space="preserve">Verificar a </w:t>
+            </w:r>
+            <w:r>
+              <w:t xml:space="preserve">opção de </w:t>
+            </w:r>
+            <w:r>
+              <w:t xml:space="preserve">áudio </w:t>
+            </w:r>
+            <w:r>
+              <w:t>legendas em todos os ca</w:t>
+            </w:r>
+            <w:r>
+              <w:t>mpos</w:t>
+            </w:r>
+            <w:r>
+              <w:t>.</w:t>
+            </w:r>
+          </w:p>
+        </w:tc>
+      </w:tr>
+      <w:tr>
+        <w:tc>
+          <w:tcPr>
+            <w:cnfStyle w:val="001000000000" w:firstRow="0" w:lastRow="0" w:firstColumn="1" w:lastColumn="0" w:oddVBand="0" w:evenVBand="0" w:oddHBand="0" w:evenHBand="0" w:firstRowFirstColumn="0" w:firstRowLastColumn="0" w:lastRowFirstColumn="0" w:lastRowLastColumn="0"/>
+            <w:tcW w:w="4247" w:type="dxa"/>
+          </w:tcPr>
+          <w:p>
+            <w:pPr>
+              <w:rPr>
+                <w:b w:val="0"/>
+                <w:bCs w:val="0"/>
+              </w:rPr>
+            </w:pPr>
+            <w:r>
+              <w:t>Caso de teste:</w:t>
+            </w:r>
+          </w:p>
+          <w:p/>
+        </w:tc>
+        <w:tc>
+          <w:tcPr>
+            <w:tcW w:w="4247" w:type="dxa"/>
+          </w:tcPr>
+          <w:p>
+            <w:pPr>
+              <w:jc w:val="both"/>
+              <w:cnfStyle w:val="000000000000" w:firstRow="0" w:lastRow="0" w:firstColumn="0" w:lastColumn="0" w:oddVBand="0" w:evenVBand="0" w:oddHBand="0" w:evenHBand="0" w:firstRowFirstColumn="0" w:firstRowLastColumn="0" w:lastRowFirstColumn="0" w:lastRowLastColumn="0"/>
+            </w:pPr>
+            <w:r>
+              <w:t>Testar o funcionamento</w:t>
+            </w:r>
+            <w:r>
+              <w:t xml:space="preserve"> da </w:t>
+            </w:r>
+            <w:r>
+              <w:t>opção de áudio</w:t>
+            </w:r>
+            <w:r>
+              <w:t xml:space="preserve"> do</w:t>
+            </w:r>
+            <w:r>
+              <w:t xml:space="preserve">s campos </w:t>
+            </w:r>
+            <w:r>
+              <w:t>d</w:t>
+            </w:r>
+            <w:r>
+              <w:t xml:space="preserve">o </w:t>
+            </w:r>
+            <w:proofErr w:type="spellStart"/>
+            <w:r>
+              <w:t>f</w:t>
+            </w:r>
+            <w:r>
+              <w:t>orms</w:t>
+            </w:r>
+            <w:proofErr w:type="spellEnd"/>
+            <w:r>
+              <w:t>.</w:t>
+            </w:r>
+          </w:p>
+        </w:tc>
+      </w:tr>
+      <w:tr>
+        <w:trPr>
+          <w:cnfStyle w:val="000000100000" w:firstRow="0" w:lastRow="0" w:firstColumn="0" w:lastColumn="0" w:oddVBand="0" w:evenVBand="0" w:oddHBand="1" w:evenHBand="0" w:firstRowFirstColumn="0" w:firstRowLastColumn="0" w:lastRowFirstColumn="0" w:lastRowLastColumn="0"/>
+        </w:trPr>
+        <w:tc>
+          <w:tcPr>
+            <w:cnfStyle w:val="001000000000" w:firstRow="0" w:lastRow="0" w:firstColumn="1" w:lastColumn="0" w:oddVBand="0" w:evenVBand="0" w:oddHBand="0" w:evenHBand="0" w:firstRowFirstColumn="0" w:firstRowLastColumn="0" w:lastRowFirstColumn="0" w:lastRowLastColumn="0"/>
+            <w:tcW w:w="4247" w:type="dxa"/>
+          </w:tcPr>
+          <w:p>
+            <w:pPr>
+              <w:jc w:val="both"/>
+              <w:rPr>
+                <w:b w:val="0"/>
+                <w:bCs w:val="0"/>
+              </w:rPr>
+            </w:pPr>
+            <w:r>
+              <w:t>Pré-condições</w:t>
+            </w:r>
+            <w:r>
+              <w:t>:</w:t>
+            </w:r>
+          </w:p>
+          <w:p>
+            <w:pPr>
+              <w:jc w:val="both"/>
+            </w:pPr>
+          </w:p>
+        </w:tc>
+        <w:tc>
+          <w:tcPr>
+            <w:tcW w:w="4247" w:type="dxa"/>
+          </w:tcPr>
+          <w:p>
+            <w:pPr>
+              <w:pStyle w:val="PargrafodaLista"/>
+              <w:numPr>
+                <w:ilvl w:val="0"/>
+                <w:numId w:val="18"/>
+              </w:numPr>
+              <w:jc w:val="both"/>
+              <w:cnfStyle w:val="000000100000" w:firstRow="0" w:lastRow="0" w:firstColumn="0" w:lastColumn="0" w:oddVBand="0" w:evenVBand="0" w:oddHBand="1" w:evenHBand="0" w:firstRowFirstColumn="0" w:firstRowLastColumn="0" w:lastRowFirstColumn="0" w:lastRowLastColumn="0"/>
+            </w:pPr>
+            <w:r>
+              <w:t xml:space="preserve">Acessar </w:t>
+            </w:r>
+            <w:hyperlink r:id="rId13" w:history="1">
+              <w:r>
+                <w:rPr>
+                  <w:color w:val="0000FF"/>
+                  <w:u w:val="single"/>
+                </w:rPr>
+                <w:t xml:space="preserve">Este é um </w:t>
+              </w:r>
+              <w:proofErr w:type="spellStart"/>
+              <w:r>
+                <w:rPr>
+                  <w:color w:val="0000FF"/>
+                  <w:u w:val="single"/>
+                </w:rPr>
+                <w:t>Liferay</w:t>
+              </w:r>
+              <w:proofErr w:type="spellEnd"/>
+              <w:r>
+                <w:rPr>
+                  <w:color w:val="0000FF"/>
+                  <w:u w:val="single"/>
+                </w:rPr>
+                <w:t xml:space="preserve"> </w:t>
+              </w:r>
+              <w:proofErr w:type="spellStart"/>
+              <w:r>
+                <w:rPr>
+                  <w:color w:val="0000FF"/>
+                  <w:u w:val="single"/>
+                </w:rPr>
+                <w:t>Forms</w:t>
+              </w:r>
+              <w:proofErr w:type="spellEnd"/>
+            </w:hyperlink>
+          </w:p>
+          <w:p>
+            <w:pPr>
+              <w:pStyle w:val="PargrafodaLista"/>
+              <w:jc w:val="both"/>
+              <w:cnfStyle w:val="000000100000" w:firstRow="0" w:lastRow="0" w:firstColumn="0" w:lastColumn="0" w:oddVBand="0" w:evenVBand="0" w:oddHBand="1" w:evenHBand="0" w:firstRowFirstColumn="0" w:firstRowLastColumn="0" w:lastRowFirstColumn="0" w:lastRowLastColumn="0"/>
+            </w:pPr>
+          </w:p>
+        </w:tc>
+      </w:tr>
+      <w:tr>
+        <w:tc>
+          <w:tcPr>
+            <w:cnfStyle w:val="001000000000" w:firstRow="0" w:lastRow="0" w:firstColumn="1" w:lastColumn="0" w:oddVBand="0" w:evenVBand="0" w:oddHBand="0" w:evenHBand="0" w:firstRowFirstColumn="0" w:firstRowLastColumn="0" w:lastRowFirstColumn="0" w:lastRowLastColumn="0"/>
+            <w:tcW w:w="4247" w:type="dxa"/>
+          </w:tcPr>
+          <w:p>
+            <w:pPr>
+              <w:jc w:val="both"/>
+              <w:rPr>
+                <w:b w:val="0"/>
+                <w:bCs w:val="0"/>
+              </w:rPr>
+            </w:pPr>
+            <w:r>
+              <w:t>Procedimentos:</w:t>
+            </w:r>
+          </w:p>
+          <w:p>
+            <w:pPr>
+              <w:jc w:val="both"/>
+            </w:pPr>
+          </w:p>
+        </w:tc>
+        <w:tc>
+          <w:tcPr>
+            <w:tcW w:w="4247" w:type="dxa"/>
+          </w:tcPr>
+          <w:p>
+            <w:pPr>
+              <w:pStyle w:val="PargrafodaLista"/>
+              <w:numPr>
+                <w:ilvl w:val="0"/>
+                <w:numId w:val="18"/>
+              </w:numPr>
+              <w:jc w:val="both"/>
+              <w:cnfStyle w:val="000000000000" w:firstRow="0" w:lastRow="0" w:firstColumn="0" w:lastColumn="0" w:oddVBand="0" w:evenVBand="0" w:oddHBand="0" w:evenHBand="0" w:firstRowFirstColumn="0" w:firstRowLastColumn="0" w:lastRowFirstColumn="0" w:lastRowLastColumn="0"/>
+            </w:pPr>
+            <w:r>
+              <w:t>Em todos os campos, verificar suporte para áudio</w:t>
+            </w:r>
+            <w:r>
+              <w:t xml:space="preserve"> </w:t>
+            </w:r>
+            <w:r>
+              <w:t>para deficientes visuais.</w:t>
+            </w:r>
+          </w:p>
+        </w:tc>
+      </w:tr>
+      <w:tr>
+        <w:trPr>
+          <w:cnfStyle w:val="000000100000" w:firstRow="0" w:lastRow="0" w:firstColumn="0" w:lastColumn="0" w:oddVBand="0" w:evenVBand="0" w:oddHBand="1" w:evenHBand="0" w:firstRowFirstColumn="0" w:firstRowLastColumn="0" w:lastRowFirstColumn="0" w:lastRowLastColumn="0"/>
+        </w:trPr>
+        <w:tc>
+          <w:tcPr>
+            <w:cnfStyle w:val="001000000000" w:firstRow="0" w:lastRow="0" w:firstColumn="1" w:lastColumn="0" w:oddVBand="0" w:evenVBand="0" w:oddHBand="0" w:evenHBand="0" w:firstRowFirstColumn="0" w:firstRowLastColumn="0" w:lastRowFirstColumn="0" w:lastRowLastColumn="0"/>
+            <w:tcW w:w="4247" w:type="dxa"/>
+          </w:tcPr>
+          <w:p>
+            <w:pPr>
+              <w:jc w:val="both"/>
+              <w:rPr>
+                <w:b w:val="0"/>
+                <w:bCs w:val="0"/>
+              </w:rPr>
+            </w:pPr>
+            <w:r>
+              <w:t>Resultados esperados:</w:t>
+            </w:r>
+          </w:p>
+          <w:p>
+            <w:pPr>
+              <w:jc w:val="both"/>
+            </w:pPr>
+          </w:p>
+        </w:tc>
+        <w:tc>
+          <w:tcPr>
+            <w:tcW w:w="4247" w:type="dxa"/>
+          </w:tcPr>
+          <w:p>
+            <w:pPr>
+              <w:jc w:val="both"/>
+              <w:cnfStyle w:val="000000100000" w:firstRow="0" w:lastRow="0" w:firstColumn="0" w:lastColumn="0" w:oddVBand="0" w:evenVBand="0" w:oddHBand="1" w:evenHBand="0" w:firstRowFirstColumn="0" w:firstRowLastColumn="0" w:lastRowFirstColumn="0" w:lastRowLastColumn="0"/>
+            </w:pPr>
+          </w:p>
+          <w:p>
+            <w:pPr>
+              <w:pStyle w:val="PargrafodaLista"/>
+              <w:numPr>
+                <w:ilvl w:val="0"/>
+                <w:numId w:val="18"/>
+              </w:numPr>
+              <w:jc w:val="both"/>
+              <w:cnfStyle w:val="000000100000" w:firstRow="0" w:lastRow="0" w:firstColumn="0" w:lastColumn="0" w:oddVBand="0" w:evenVBand="0" w:oddHBand="1" w:evenHBand="0" w:firstRowFirstColumn="0" w:firstRowLastColumn="0" w:lastRowFirstColumn="0" w:lastRowLastColumn="0"/>
+            </w:pPr>
+            <w:r>
+              <w:t>O sistema deve conter em todos os campos suporte para áudio para os deficientes visuais.</w:t>
+            </w:r>
+          </w:p>
+        </w:tc>
+      </w:tr>
+      <w:tr>
+        <w:tc>
+          <w:tcPr>
+            <w:cnfStyle w:val="001000000000" w:firstRow="0" w:lastRow="0" w:firstColumn="1" w:lastColumn="0" w:oddVBand="0" w:evenVBand="0" w:oddHBand="0" w:evenHBand="0" w:firstRowFirstColumn="0" w:firstRowLastColumn="0" w:lastRowFirstColumn="0" w:lastRowLastColumn="0"/>
+            <w:tcW w:w="4247" w:type="dxa"/>
+          </w:tcPr>
+          <w:p>
+            <w:pPr>
+              <w:jc w:val="both"/>
+            </w:pPr>
+            <w:r>
+              <w:t>Resultado da execução do teste:</w:t>
+            </w:r>
+          </w:p>
+        </w:tc>
+        <w:tc>
+          <w:tcPr>
+            <w:tcW w:w="4247" w:type="dxa"/>
+          </w:tcPr>
+          <w:p>
+            <w:pPr>
+              <w:jc w:val="both"/>
+              <w:cnfStyle w:val="000000000000" w:firstRow="0" w:lastRow="0" w:firstColumn="0" w:lastColumn="0" w:oddVBand="0" w:evenVBand="0" w:oddHBand="0" w:evenHBand="0" w:firstRowFirstColumn="0" w:firstRowLastColumn="0" w:lastRowFirstColumn="0" w:lastRowLastColumn="0"/>
+            </w:pPr>
+            <w:r>
+              <w:t xml:space="preserve">              Falhou.</w:t>
+            </w:r>
+          </w:p>
+          <w:p>
+            <w:pPr>
+              <w:jc w:val="both"/>
+              <w:cnfStyle w:val="000000000000" w:firstRow="0" w:lastRow="0" w:firstColumn="0" w:lastColumn="0" w:oddVBand="0" w:evenVBand="0" w:oddHBand="0" w:evenHBand="0" w:firstRowFirstColumn="0" w:firstRowLastColumn="0" w:lastRowFirstColumn="0" w:lastRowLastColumn="0"/>
+            </w:pPr>
+          </w:p>
+          <w:p>
+            <w:pPr>
+              <w:jc w:val="both"/>
+              <w:cnfStyle w:val="000000000000" w:firstRow="0" w:lastRow="0" w:firstColumn="0" w:lastColumn="0" w:oddVBand="0" w:evenVBand="0" w:oddHBand="0" w:evenHBand="0" w:firstRowFirstColumn="0" w:firstRowLastColumn="0" w:lastRowFirstColumn="0" w:lastRowLastColumn="0"/>
+            </w:pPr>
+          </w:p>
+        </w:tc>
+      </w:tr>
+    </w:tbl>
+    <w:p>
+      <w:pPr>
+        <w:jc w:val="both"/>
+      </w:pPr>
+    </w:p>
+    <w:p>
+      <w:pPr>
+        <w:pStyle w:val="Ttulo"/>
+      </w:pPr>
+      <w:proofErr w:type="spellStart"/>
+      <w:r>
+        <w:t>Reports</w:t>
+      </w:r>
+      <w:proofErr w:type="spellEnd"/>
+      <w:r>
+        <w:t xml:space="preserve"> </w:t>
+      </w:r>
+    </w:p>
+    <w:p>
+      <w:pPr>
+        <w:jc w:val="both"/>
+      </w:pPr>
+    </w:p>
+    <w:p>
+      <w:pPr>
+        <w:pStyle w:val="Ttulo"/>
+      </w:pPr>
+      <w:proofErr w:type="spellStart"/>
+      <w:r>
+        <w:t>Issues</w:t>
+      </w:r>
+      <w:proofErr w:type="spellEnd"/>
+      <w:r>
+        <w:t xml:space="preserve"> </w:t>
+      </w:r>
+    </w:p>
+    <w:p>
+      <w:pPr>
+        <w:jc w:val="both"/>
+      </w:pPr>
+    </w:p>
+    <w:tbl>
+      <w:tblPr>
+        <w:tblStyle w:val="TabeladeGrade5Escura-nfase1"/>
+        <w:tblW w:w="0" w:type="auto"/>
+        <w:tblLook w:val="04A0" w:firstRow="1" w:lastRow="0" w:firstColumn="1" w:lastColumn="0" w:noHBand="0" w:noVBand="1"/>
+      </w:tblPr>
+      <w:tblGrid>
+        <w:gridCol w:w="679"/>
+        <w:gridCol w:w="1234"/>
+        <w:gridCol w:w="1277"/>
+        <w:gridCol w:w="2580"/>
+        <w:gridCol w:w="1598"/>
+        <w:gridCol w:w="1126"/>
+      </w:tblGrid>
+      <w:tr>
+        <w:trPr>
+          <w:cnfStyle w:val="100000000000" w:firstRow="1" w:lastRow="0" w:firstColumn="0" w:lastColumn="0" w:oddVBand="0" w:evenVBand="0" w:oddHBand="0" w:evenHBand="0" w:firstRowFirstColumn="0" w:firstRowLastColumn="0" w:lastRowFirstColumn="0" w:lastRowLastColumn="0"/>
+        </w:trPr>
+        <w:tc>
+          <w:tcPr>
+            <w:cnfStyle w:val="001000000000" w:firstRow="0" w:lastRow="0" w:firstColumn="1" w:lastColumn="0" w:oddVBand="0" w:evenVBand="0" w:oddHBand="0" w:evenHBand="0" w:firstRowFirstColumn="0" w:firstRowLastColumn="0" w:lastRowFirstColumn="0" w:lastRowLastColumn="0"/>
+            <w:tcW w:w="543" w:type="dxa"/>
+          </w:tcPr>
+          <w:p>
+            <w:pPr>
+              <w:jc w:val="both"/>
+            </w:pPr>
+            <w:proofErr w:type="spellStart"/>
+            <w:r>
+              <w:t>Issue</w:t>
+            </w:r>
+            <w:proofErr w:type="spellEnd"/>
+            <w:r>
+              <w:t xml:space="preserve"> ID</w:t>
+            </w:r>
+          </w:p>
+        </w:tc>
+        <w:tc>
+          <w:tcPr>
+            <w:tcW w:w="936" w:type="dxa"/>
+          </w:tcPr>
+          <w:p>
+            <w:pPr>
+              <w:jc w:val="both"/>
+              <w:cnfStyle w:val="100000000000" w:firstRow="1" w:lastRow="0" w:firstColumn="0" w:lastColumn="0" w:oddVBand="0" w:evenVBand="0" w:oddHBand="0" w:evenHBand="0" w:firstRowFirstColumn="0" w:firstRowLastColumn="0" w:lastRowFirstColumn="0" w:lastRowLastColumn="0"/>
+            </w:pPr>
+            <w:r>
+              <w:t xml:space="preserve">Severidade </w:t>
+            </w:r>
+          </w:p>
+        </w:tc>
+        <w:tc>
+          <w:tcPr>
+            <w:tcW w:w="968" w:type="dxa"/>
+          </w:tcPr>
+          <w:p>
+            <w:pPr>
+              <w:jc w:val="both"/>
+              <w:cnfStyle w:val="100000000000" w:firstRow="1" w:lastRow="0" w:firstColumn="0" w:lastColumn="0" w:oddVBand="0" w:evenVBand="0" w:oddHBand="0" w:evenHBand="0" w:firstRowFirstColumn="0" w:firstRowLastColumn="0" w:lastRowFirstColumn="0" w:lastRowLastColumn="0"/>
+            </w:pPr>
+            <w:r>
+              <w:t xml:space="preserve">Descrição </w:t>
+            </w:r>
+          </w:p>
+        </w:tc>
+        <w:tc>
+          <w:tcPr>
+            <w:tcW w:w="4121" w:type="dxa"/>
+          </w:tcPr>
+          <w:p>
+            <w:pPr>
+              <w:jc w:val="both"/>
+              <w:cnfStyle w:val="100000000000" w:firstRow="1" w:lastRow="0" w:firstColumn="0" w:lastColumn="0" w:oddVBand="0" w:evenVBand="0" w:oddHBand="0" w:evenHBand="0" w:firstRowFirstColumn="0" w:firstRowLastColumn="0" w:lastRowFirstColumn="0" w:lastRowLastColumn="0"/>
+            </w:pPr>
+            <w:proofErr w:type="spellStart"/>
+            <w:r>
+              <w:t>Steps</w:t>
+            </w:r>
+            <w:proofErr w:type="spellEnd"/>
+            <w:r>
+              <w:t xml:space="preserve"> </w:t>
+            </w:r>
+          </w:p>
+        </w:tc>
+        <w:tc>
+          <w:tcPr>
+            <w:tcW w:w="1067" w:type="dxa"/>
+          </w:tcPr>
+          <w:p>
+            <w:pPr>
+              <w:jc w:val="both"/>
+              <w:cnfStyle w:val="100000000000" w:firstRow="1" w:lastRow="0" w:firstColumn="0" w:lastColumn="0" w:oddVBand="0" w:evenVBand="0" w:oddHBand="0" w:evenHBand="0" w:firstRowFirstColumn="0" w:firstRowLastColumn="0" w:lastRowFirstColumn="0" w:lastRowLastColumn="0"/>
+            </w:pPr>
+            <w:r>
+              <w:t>Resultados esperados</w:t>
+            </w:r>
+          </w:p>
+        </w:tc>
+        <w:tc>
+          <w:tcPr>
+            <w:tcW w:w="859" w:type="dxa"/>
+          </w:tcPr>
+          <w:p>
+            <w:pPr>
+              <w:jc w:val="both"/>
+              <w:cnfStyle w:val="100000000000" w:firstRow="1" w:lastRow="0" w:firstColumn="0" w:lastColumn="0" w:oddVBand="0" w:evenVBand="0" w:oddHBand="0" w:evenHBand="0" w:firstRowFirstColumn="0" w:firstRowLastColumn="0" w:lastRowFirstColumn="0" w:lastRowLastColumn="0"/>
+            </w:pPr>
+            <w:r>
+              <w:t>Referente ao c</w:t>
+            </w:r>
+            <w:r>
+              <w:t xml:space="preserve">aso de </w:t>
+            </w:r>
+            <w:r>
+              <w:t>teste</w:t>
+            </w:r>
+          </w:p>
+        </w:tc>
+      </w:tr>
+      <w:tr>
+        <w:trPr>
+          <w:cnfStyle w:val="000000100000" w:firstRow="0" w:lastRow="0" w:firstColumn="0" w:lastColumn="0" w:oddVBand="0" w:evenVBand="0" w:oddHBand="1" w:evenHBand="0" w:firstRowFirstColumn="0" w:firstRowLastColumn="0" w:lastRowFirstColumn="0" w:lastRowLastColumn="0"/>
+        </w:trPr>
+        <w:tc>
+          <w:tcPr>
+            <w:cnfStyle w:val="001000000000" w:firstRow="0" w:lastRow="0" w:firstColumn="1" w:lastColumn="0" w:oddVBand="0" w:evenVBand="0" w:oddHBand="0" w:evenHBand="0" w:firstRowFirstColumn="0" w:firstRowLastColumn="0" w:lastRowFirstColumn="0" w:lastRowLastColumn="0"/>
             <w:tcW w:w="543" w:type="dxa"/>
           </w:tcPr>
           <w:p>
@@ -4620,13 +5591,39 @@
             <w:r>
               <w:t xml:space="preserve">Acessar </w:t>
             </w:r>
-            <w:hyperlink r:id="rId13" w:history="1">
+            <w:hyperlink r:id="rId14" w:history="1">
               <w:r>
                 <w:rPr>
-                  <w:rStyle w:val="Hyperlink"/>
+                  <w:color w:val="0000FF"/>
+                  <w:u w:val="single"/>
                 </w:rPr>
-                <w:t>https://forms.liferay.com/web/forms/shared/-/form/122548?fbclid=IwAR3viW2pwMDGfbWtrNzpR-mcBHivoL2ncPt23Dt4NlF1nmRJVqRD6m2DBeg</w:t>
+                <w:t xml:space="preserve">Este é um </w:t>
               </w:r>
+              <w:proofErr w:type="spellStart"/>
+              <w:r>
+                <w:rPr>
+                  <w:color w:val="0000FF"/>
+                  <w:u w:val="single"/>
+                </w:rPr>
+                <w:t>Liferay</w:t>
+              </w:r>
+              <w:proofErr w:type="spellEnd"/>
+              <w:r>
+                <w:rPr>
+                  <w:color w:val="0000FF"/>
+                  <w:u w:val="single"/>
+                </w:rPr>
+                <w:t xml:space="preserve"> </w:t>
+              </w:r>
+              <w:proofErr w:type="spellStart"/>
+              <w:r>
+                <w:rPr>
+                  <w:color w:val="0000FF"/>
+                  <w:u w:val="single"/>
+                </w:rPr>
+                <w:t>Forms</w:t>
+              </w:r>
+              <w:proofErr w:type="spellEnd"/>
             </w:hyperlink>
           </w:p>
           <w:p>
@@ -4692,6 +5689,7 @@
               <w:t xml:space="preserve">Porque </w:t>
             </w:r>
             <w:r>
+              <w:lastRenderedPageBreak/>
               <w:t>você</w:t>
             </w:r>
             <w:r>
@@ -4738,6 +5736,7 @@
               <w:cnfStyle w:val="000000100000" w:firstRow="0" w:lastRow="0" w:firstColumn="0" w:lastColumn="0" w:oddVBand="0" w:evenVBand="0" w:oddHBand="1" w:evenHBand="0" w:firstRowFirstColumn="0" w:firstRowLastColumn="0" w:lastRowFirstColumn="0" w:lastRowLastColumn="0"/>
             </w:pPr>
             <w:r>
+              <w:lastRenderedPageBreak/>
               <w:t xml:space="preserve">O sistema deve exibir </w:t>
             </w:r>
             <w:r>
@@ -4847,14 +5846,40 @@
             <w:r>
               <w:t xml:space="preserve">Acessar </w:t>
             </w:r>
-            <w:hyperlink r:id="rId14" w:history="1">
+            <w:hyperlink r:id="rId15" w:history="1">
               <w:r>
                 <w:rPr>
-                  <w:rStyle w:val="Hyperlink"/>
+                  <w:color w:val="0000FF"/>
+                  <w:u w:val="single"/>
                 </w:rPr>
-                <w:t>https://forms.liferay.com/web/forms/shared/-/form/122548?fbclid=IwAR3viW2pwMDGfbWtrNzpR-mcBHivoL2ncPt23Dt4NlF1nmRJVqRD6m2DBeg</w:t>
+                <w:t xml:space="preserve">Este é um </w:t>
+              </w:r>
+              <w:proofErr w:type="spellStart"/>
+              <w:r>
+                <w:rPr>
+                  <w:color w:val="0000FF"/>
+                  <w:u w:val="single"/>
+                </w:rPr>
+                <w:t>Liferay</w:t>
+              </w:r>
+              <w:proofErr w:type="spellEnd"/>
+              <w:r>
+                <w:rPr>
+                  <w:color w:val="0000FF"/>
+                  <w:u w:val="single"/>
+                </w:rPr>
+                <w:t xml:space="preserve"> </w:t>
+              </w:r>
+              <w:proofErr w:type="spellStart"/>
+              <w:r>
+                <w:rPr>
+                  <w:color w:val="0000FF"/>
+                  <w:u w:val="single"/>
+                </w:rPr>
+                <w:t>Forms</w:t>
               </w:r>
             </w:hyperlink>
+            <w:proofErr w:type="spellEnd"/>
           </w:p>
           <w:p>
             <w:pPr>
@@ -5065,11 +6090,7 @@
               <w:t xml:space="preserve">campo qual </w:t>
             </w:r>
             <w:r>
-              <w:t xml:space="preserve">é a </w:t>
-            </w:r>
-            <w:r>
-              <w:lastRenderedPageBreak/>
-              <w:t xml:space="preserve">data de nascimento aceita </w:t>
+              <w:t xml:space="preserve">é a data de nascimento aceita </w:t>
             </w:r>
             <w:r>
               <w:t>o ano 0001 e 9999</w:t>
@@ -5094,23 +6115,41 @@
               <w:cnfStyle w:val="000000100000" w:firstRow="0" w:lastRow="0" w:firstColumn="0" w:lastColumn="0" w:oddVBand="0" w:evenVBand="0" w:oddHBand="1" w:evenHBand="0" w:firstRowFirstColumn="0" w:firstRowLastColumn="0" w:lastRowFirstColumn="0" w:lastRowLastColumn="0"/>
             </w:pPr>
             <w:r>
-              <w:lastRenderedPageBreak/>
               <w:t xml:space="preserve">Acessar </w:t>
             </w:r>
-            <w:hyperlink r:id="rId15" w:history="1">
+            <w:hyperlink r:id="rId16" w:history="1">
               <w:r>
                 <w:rPr>
-                  <w:rStyle w:val="Hyperlink"/>
+                  <w:color w:val="0000FF"/>
+                  <w:u w:val="single"/>
                 </w:rPr>
-                <w:t>https://forms.liferay.com/web/forms/shared/-</w:t>
+                <w:t xml:space="preserve">Este é um </w:t>
               </w:r>
+              <w:proofErr w:type="spellStart"/>
               <w:r>
                 <w:rPr>
-                  <w:rStyle w:val="Hyperlink"/>
+                  <w:color w:val="0000FF"/>
+                  <w:u w:val="single"/>
                 </w:rPr>
-                <w:lastRenderedPageBreak/>
-                <w:t>/form/122548?fbclid=IwAR3viW2pwMDGfbWtrNzpR-mcBHivoL2ncPt23Dt4NlF1nmRJVqRD6m2DBeg</w:t>
+                <w:t>Liferay</w:t>
               </w:r>
+              <w:proofErr w:type="spellEnd"/>
+              <w:r>
+                <w:rPr>
+                  <w:color w:val="0000FF"/>
+                  <w:u w:val="single"/>
+                </w:rPr>
+                <w:t xml:space="preserve"> </w:t>
+              </w:r>
+              <w:proofErr w:type="spellStart"/>
+              <w:r>
+                <w:rPr>
+                  <w:color w:val="0000FF"/>
+                  <w:u w:val="single"/>
+                </w:rPr>
+                <w:t>Forms</w:t>
+              </w:r>
+              <w:proofErr w:type="spellEnd"/>
             </w:hyperlink>
           </w:p>
           <w:p>
@@ -5225,18 +6264,13 @@
               <w:cnfStyle w:val="000000100000" w:firstRow="0" w:lastRow="0" w:firstColumn="0" w:lastColumn="0" w:oddVBand="0" w:evenVBand="0" w:oddHBand="1" w:evenHBand="0" w:firstRowFirstColumn="0" w:firstRowLastColumn="0" w:lastRowFirstColumn="0" w:lastRowLastColumn="0"/>
             </w:pPr>
             <w:r>
-              <w:lastRenderedPageBreak/>
               <w:t xml:space="preserve">O </w:t>
             </w:r>
             <w:r>
               <w:t xml:space="preserve">sistema </w:t>
             </w:r>
             <w:r>
-              <w:t xml:space="preserve">deve exibir uma </w:t>
-            </w:r>
-            <w:r>
-              <w:lastRenderedPageBreak/>
-              <w:t xml:space="preserve">mensagem de erro dizendo </w:t>
+              <w:t xml:space="preserve">deve exibir uma mensagem de erro dizendo </w:t>
             </w:r>
             <w:r>
               <w:t xml:space="preserve">o limite </w:t>
@@ -5259,7 +6293,6 @@
               <w:cnfStyle w:val="000000100000" w:firstRow="0" w:lastRow="0" w:firstColumn="0" w:lastColumn="0" w:oddVBand="0" w:evenVBand="0" w:oddHBand="1" w:evenHBand="0" w:firstRowFirstColumn="0" w:firstRowLastColumn="0" w:lastRowFirstColumn="0" w:lastRowLastColumn="0"/>
             </w:pPr>
             <w:r>
-              <w:lastRenderedPageBreak/>
               <w:t>C</w:t>
             </w:r>
             <w:r>
@@ -5319,10 +6352,26 @@
               <w:t xml:space="preserve">do este é </w:t>
             </w:r>
             <w:r>
-              <w:t>um liferay f</w:t>
-            </w:r>
-            <w:r>
-              <w:t xml:space="preserve">orms não está </w:t>
+              <w:t xml:space="preserve">um </w:t>
+            </w:r>
+            <w:proofErr w:type="spellStart"/>
+            <w:r>
+              <w:t>liferay</w:t>
+            </w:r>
+            <w:proofErr w:type="spellEnd"/>
+            <w:r>
+              <w:t xml:space="preserve"> </w:t>
+            </w:r>
+            <w:proofErr w:type="spellStart"/>
+            <w:r>
+              <w:t>f</w:t>
+            </w:r>
+            <w:r>
+              <w:t>orms</w:t>
+            </w:r>
+            <w:proofErr w:type="spellEnd"/>
+            <w:r>
+              <w:t xml:space="preserve"> não está </w:t>
             </w:r>
             <w:r>
               <w:t>correta.</w:t>
@@ -5346,13 +6395,39 @@
             <w:r>
               <w:t xml:space="preserve">Acessar </w:t>
             </w:r>
-            <w:hyperlink r:id="rId16" w:history="1">
+            <w:hyperlink r:id="rId17" w:history="1">
               <w:r>
                 <w:rPr>
-                  <w:rStyle w:val="Hyperlink"/>
+                  <w:color w:val="0000FF"/>
+                  <w:u w:val="single"/>
                 </w:rPr>
-                <w:t>https://forms.liferay.com/web/forms/shared/-/form/122548?fbclid=IwAR3viW2pwMDGfbWtrNzpR-mcBHivoL2ncPt23Dt4NlF1nmRJVqRD6m2DBeg</w:t>
+                <w:t xml:space="preserve">Este é um </w:t>
               </w:r>
+              <w:proofErr w:type="spellStart"/>
+              <w:r>
+                <w:rPr>
+                  <w:color w:val="0000FF"/>
+                  <w:u w:val="single"/>
+                </w:rPr>
+                <w:t>Liferay</w:t>
+              </w:r>
+              <w:proofErr w:type="spellEnd"/>
+              <w:r>
+                <w:rPr>
+                  <w:color w:val="0000FF"/>
+                  <w:u w:val="single"/>
+                </w:rPr>
+                <w:t xml:space="preserve"> </w:t>
+              </w:r>
+              <w:proofErr w:type="spellStart"/>
+              <w:r>
+                <w:rPr>
+                  <w:color w:val="0000FF"/>
+                  <w:u w:val="single"/>
+                </w:rPr>
+                <w:t>Forms</w:t>
+              </w:r>
+              <w:proofErr w:type="spellEnd"/>
             </w:hyperlink>
           </w:p>
           <w:p>
@@ -5366,7 +6441,23 @@
               <w:cnfStyle w:val="000000000000" w:firstRow="0" w:lastRow="0" w:firstColumn="0" w:lastColumn="0" w:oddVBand="0" w:evenVBand="0" w:oddHBand="0" w:evenHBand="0" w:firstRowFirstColumn="0" w:firstRowLastColumn="0" w:lastRowFirstColumn="0" w:lastRowLastColumn="0"/>
             </w:pPr>
             <w:r>
-              <w:t>No este é um liferay forms, verificar a descrição abaixo do título.</w:t>
+              <w:t xml:space="preserve">No este é um </w:t>
+            </w:r>
+            <w:proofErr w:type="spellStart"/>
+            <w:r>
+              <w:t>liferay</w:t>
+            </w:r>
+            <w:proofErr w:type="spellEnd"/>
+            <w:r>
+              <w:t xml:space="preserve"> </w:t>
+            </w:r>
+            <w:proofErr w:type="spellStart"/>
+            <w:r>
+              <w:t>forms</w:t>
+            </w:r>
+            <w:proofErr w:type="spellEnd"/>
+            <w:r>
+              <w:t>, verificar a descrição abaixo do título.</w:t>
             </w:r>
           </w:p>
         </w:tc>
@@ -5471,7 +6562,19 @@
               <w:t xml:space="preserve">área de testes, </w:t>
             </w:r>
             <w:r>
-              <w:t xml:space="preserve">o por que </w:t>
+              <w:t xml:space="preserve">o </w:t>
+            </w:r>
+            <w:r>
+              <w:t>‘</w:t>
+            </w:r>
+            <w:r>
+              <w:t>por qu</w:t>
+            </w:r>
+            <w:r>
+              <w:t>e’</w:t>
+            </w:r>
+            <w:r>
+              <w:t xml:space="preserve"> </w:t>
             </w:r>
             <w:r>
               <w:t>está junto.</w:t>
@@ -5495,13 +6598,39 @@
             <w:r>
               <w:t xml:space="preserve">Acessar </w:t>
             </w:r>
-            <w:hyperlink r:id="rId17" w:history="1">
+            <w:hyperlink r:id="rId18" w:history="1">
               <w:r>
                 <w:rPr>
-                  <w:rStyle w:val="Hyperlink"/>
+                  <w:color w:val="0000FF"/>
+                  <w:u w:val="single"/>
                 </w:rPr>
-                <w:t>https://forms.liferay.com/web/forms/shared/-/form/122548?fbclid=IwAR3viW2pwMDGfbWtrNzpR-mcBHivoL2ncPt23Dt4NlF1nmRJVqRD6m2DBeg</w:t>
+                <w:t xml:space="preserve">Este é um </w:t>
               </w:r>
+              <w:proofErr w:type="spellStart"/>
+              <w:r>
+                <w:rPr>
+                  <w:color w:val="0000FF"/>
+                  <w:u w:val="single"/>
+                </w:rPr>
+                <w:t>Liferay</w:t>
+              </w:r>
+              <w:proofErr w:type="spellEnd"/>
+              <w:r>
+                <w:rPr>
+                  <w:color w:val="0000FF"/>
+                  <w:u w:val="single"/>
+                </w:rPr>
+                <w:t xml:space="preserve"> </w:t>
+              </w:r>
+              <w:proofErr w:type="spellStart"/>
+              <w:r>
+                <w:rPr>
+                  <w:color w:val="0000FF"/>
+                  <w:u w:val="single"/>
+                </w:rPr>
+                <w:t>Forms</w:t>
+              </w:r>
+              <w:proofErr w:type="spellEnd"/>
             </w:hyperlink>
           </w:p>
           <w:p>
@@ -5515,7 +6644,19 @@
               <w:cnfStyle w:val="000000100000" w:firstRow="0" w:lastRow="0" w:firstColumn="0" w:lastColumn="0" w:oddVBand="0" w:evenVBand="0" w:oddHBand="1" w:evenHBand="0" w:firstRowFirstColumn="0" w:firstRowLastColumn="0" w:lastRowFirstColumn="0" w:lastRowLastColumn="0"/>
             </w:pPr>
             <w:r>
-              <w:t>No campo porque você ingressou na área de testes, verificar o porque separado.</w:t>
+              <w:t xml:space="preserve">No campo porque você ingressou na área de testes, verificar o </w:t>
+            </w:r>
+            <w:r>
+              <w:t>‘</w:t>
+            </w:r>
+            <w:r>
+              <w:t>porque</w:t>
+            </w:r>
+            <w:r>
+              <w:t>’</w:t>
+            </w:r>
+            <w:r>
+              <w:t xml:space="preserve"> separado.</w:t>
             </w:r>
           </w:p>
         </w:tc>
@@ -5538,7 +6679,16 @@
               <w:t xml:space="preserve">exibir o </w:t>
             </w:r>
             <w:r>
-              <w:t>porque na ortografia correta</w:t>
+              <w:t>‘</w:t>
+            </w:r>
+            <w:r>
+              <w:t>porque</w:t>
+            </w:r>
+            <w:r>
+              <w:t>’</w:t>
+            </w:r>
+            <w:r>
+              <w:t xml:space="preserve"> na ortografia correta</w:t>
             </w:r>
             <w:r>
               <w:t>.</w:t>
@@ -5580,6 +6730,7 @@
               <w:jc w:val="both"/>
             </w:pPr>
             <w:r>
+              <w:lastRenderedPageBreak/>
               <w:t>Bg-06</w:t>
             </w:r>
           </w:p>
@@ -5620,10 +6771,30 @@
               <w:t xml:space="preserve">primeira página de </w:t>
             </w:r>
             <w:r>
-              <w:t>nosso forms, o e</w:t>
-            </w:r>
-            <w:r>
-              <w:t>sta com acento.</w:t>
+              <w:t xml:space="preserve">nosso </w:t>
+            </w:r>
+            <w:proofErr w:type="spellStart"/>
+            <w:r>
+              <w:t>forms</w:t>
+            </w:r>
+            <w:proofErr w:type="spellEnd"/>
+            <w:r>
+              <w:t xml:space="preserve">, o </w:t>
+            </w:r>
+            <w:r>
+              <w:t>‘</w:t>
+            </w:r>
+            <w:r>
+              <w:t>e</w:t>
+            </w:r>
+            <w:r>
+              <w:t>sta</w:t>
+            </w:r>
+            <w:r>
+              <w:t>’</w:t>
+            </w:r>
+            <w:r>
+              <w:t xml:space="preserve"> com acento.</w:t>
             </w:r>
           </w:p>
         </w:tc>
@@ -5644,13 +6815,39 @@
             <w:r>
               <w:t xml:space="preserve">Acessar </w:t>
             </w:r>
-            <w:hyperlink r:id="rId18" w:history="1">
+            <w:hyperlink r:id="rId19" w:history="1">
               <w:r>
                 <w:rPr>
-                  <w:rStyle w:val="Hyperlink"/>
+                  <w:color w:val="0000FF"/>
+                  <w:u w:val="single"/>
                 </w:rPr>
-                <w:t>https://forms.liferay.com/web/forms/shared/-/form/122548?fbclid=IwAR3viW2pwMDGfbWtrNzpR-mcBHivoL2ncPt23Dt4NlF1nmRJVqRD6m2DBeg</w:t>
+                <w:t xml:space="preserve">Este é um </w:t>
               </w:r>
+              <w:proofErr w:type="spellStart"/>
+              <w:r>
+                <w:rPr>
+                  <w:color w:val="0000FF"/>
+                  <w:u w:val="single"/>
+                </w:rPr>
+                <w:t>Liferay</w:t>
+              </w:r>
+              <w:proofErr w:type="spellEnd"/>
+              <w:r>
+                <w:rPr>
+                  <w:color w:val="0000FF"/>
+                  <w:u w:val="single"/>
+                </w:rPr>
+                <w:t xml:space="preserve"> </w:t>
+              </w:r>
+              <w:proofErr w:type="spellStart"/>
+              <w:r>
+                <w:rPr>
+                  <w:color w:val="0000FF"/>
+                  <w:u w:val="single"/>
+                </w:rPr>
+                <w:t>Forms</w:t>
+              </w:r>
+              <w:proofErr w:type="spellEnd"/>
             </w:hyperlink>
           </w:p>
           <w:p>
@@ -5664,7 +6861,27 @@
               <w:cnfStyle w:val="000000000000" w:firstRow="0" w:lastRow="0" w:firstColumn="0" w:lastColumn="0" w:oddVBand="0" w:evenVBand="0" w:oddHBand="0" w:evenHBand="0" w:firstRowFirstColumn="0" w:firstRowLastColumn="0" w:lastRowFirstColumn="0" w:lastRowLastColumn="0"/>
             </w:pPr>
             <w:r>
-              <w:t>Na está é a primeira página de nosso forms, verificar o está sem acento.</w:t>
+              <w:t xml:space="preserve">Na está é a primeira página de nosso </w:t>
+            </w:r>
+            <w:proofErr w:type="spellStart"/>
+            <w:r>
+              <w:t>forms</w:t>
+            </w:r>
+            <w:proofErr w:type="spellEnd"/>
+            <w:r>
+              <w:t xml:space="preserve">, verificar o </w:t>
+            </w:r>
+            <w:r>
+              <w:t>‘</w:t>
+            </w:r>
+            <w:r>
+              <w:t>está</w:t>
+            </w:r>
+            <w:r>
+              <w:t>’</w:t>
+            </w:r>
+            <w:r>
+              <w:t xml:space="preserve"> sem acento.</w:t>
             </w:r>
           </w:p>
         </w:tc>
@@ -5760,14 +6977,32 @@
               <w:t xml:space="preserve"> campo</w:t>
             </w:r>
             <w:r>
-              <w:t xml:space="preserve"> este é um liferay forms, </w:t>
-            </w:r>
-            <w:r>
-              <w:lastRenderedPageBreak/>
-              <w:t xml:space="preserve">verificar o </w:t>
+              <w:t xml:space="preserve"> este é um </w:t>
+            </w:r>
+            <w:proofErr w:type="spellStart"/>
+            <w:r>
+              <w:t>liferay</w:t>
+            </w:r>
+            <w:proofErr w:type="spellEnd"/>
+            <w:r>
+              <w:t xml:space="preserve"> </w:t>
+            </w:r>
+            <w:proofErr w:type="spellStart"/>
+            <w:r>
+              <w:t>forms</w:t>
+            </w:r>
+            <w:proofErr w:type="spellEnd"/>
+            <w:r>
+              <w:t xml:space="preserve">, verificar o </w:t>
+            </w:r>
+            <w:r>
+              <w:t>‘</w:t>
             </w:r>
             <w:r>
               <w:t>formulário</w:t>
+            </w:r>
+            <w:r>
+              <w:t>’</w:t>
             </w:r>
             <w:r>
               <w:t xml:space="preserve"> est</w:t>
@@ -5798,23 +7033,41 @@
               <w:cnfStyle w:val="000000100000" w:firstRow="0" w:lastRow="0" w:firstColumn="0" w:lastColumn="0" w:oddVBand="0" w:evenVBand="0" w:oddHBand="1" w:evenHBand="0" w:firstRowFirstColumn="0" w:firstRowLastColumn="0" w:lastRowFirstColumn="0" w:lastRowLastColumn="0"/>
             </w:pPr>
             <w:r>
-              <w:lastRenderedPageBreak/>
               <w:t xml:space="preserve">Acessar </w:t>
             </w:r>
-            <w:hyperlink r:id="rId19" w:history="1">
+            <w:hyperlink r:id="rId20" w:history="1">
               <w:r>
                 <w:rPr>
-                  <w:rStyle w:val="Hyperlink"/>
+                  <w:color w:val="0000FF"/>
+                  <w:u w:val="single"/>
                 </w:rPr>
-                <w:t>https://forms.liferay.com/web/forms/shared/-/form/122548?fbclid=IwAR3viW2pwMDGfbWtrNzpR-</w:t>
+                <w:t xml:space="preserve">Este é um </w:t>
               </w:r>
+              <w:proofErr w:type="spellStart"/>
               <w:r>
                 <w:rPr>
-                  <w:rStyle w:val="Hyperlink"/>
+                  <w:color w:val="0000FF"/>
+                  <w:u w:val="single"/>
                 </w:rPr>
-                <w:lastRenderedPageBreak/>
-                <w:t>mcBHivoL2ncPt23Dt4NlF1nmRJVqRD6m2DBeg</w:t>
+                <w:t>Liferay</w:t>
               </w:r>
+              <w:proofErr w:type="spellEnd"/>
+              <w:r>
+                <w:rPr>
+                  <w:color w:val="0000FF"/>
+                  <w:u w:val="single"/>
+                </w:rPr>
+                <w:t xml:space="preserve"> </w:t>
+              </w:r>
+              <w:proofErr w:type="spellStart"/>
+              <w:r>
+                <w:rPr>
+                  <w:color w:val="0000FF"/>
+                  <w:u w:val="single"/>
+                </w:rPr>
+                <w:t>Forms</w:t>
+              </w:r>
+              <w:proofErr w:type="spellEnd"/>
             </w:hyperlink>
           </w:p>
           <w:p>
@@ -5828,7 +7081,37 @@
               <w:cnfStyle w:val="000000100000" w:firstRow="0" w:lastRow="0" w:firstColumn="0" w:lastColumn="0" w:oddVBand="0" w:evenVBand="0" w:oddHBand="1" w:evenHBand="0" w:firstRowFirstColumn="0" w:firstRowLastColumn="0" w:lastRowFirstColumn="0" w:lastRowLastColumn="0"/>
             </w:pPr>
             <w:r>
-              <w:t>No este é um liferay forms, verificar o forms sem abreviação.</w:t>
+              <w:t xml:space="preserve">No este é um </w:t>
+            </w:r>
+            <w:proofErr w:type="spellStart"/>
+            <w:r>
+              <w:t>liferay</w:t>
+            </w:r>
+            <w:proofErr w:type="spellEnd"/>
+            <w:r>
+              <w:t xml:space="preserve"> </w:t>
+            </w:r>
+            <w:proofErr w:type="spellStart"/>
+            <w:r>
+              <w:t>forms</w:t>
+            </w:r>
+            <w:proofErr w:type="spellEnd"/>
+            <w:r>
+              <w:t xml:space="preserve">, verificar o </w:t>
+            </w:r>
+            <w:r>
+              <w:t>‘</w:t>
+            </w:r>
+            <w:proofErr w:type="spellStart"/>
+            <w:r>
+              <w:t>forms</w:t>
+            </w:r>
+            <w:proofErr w:type="spellEnd"/>
+            <w:r>
+              <w:t>’</w:t>
+            </w:r>
+            <w:r>
+              <w:t xml:space="preserve"> sem abreviação.</w:t>
             </w:r>
           </w:p>
         </w:tc>
@@ -5842,14 +7125,27 @@
               <w:cnfStyle w:val="000000100000" w:firstRow="0" w:lastRow="0" w:firstColumn="0" w:lastColumn="0" w:oddVBand="0" w:evenVBand="0" w:oddHBand="1" w:evenHBand="0" w:firstRowFirstColumn="0" w:firstRowLastColumn="0" w:lastRowFirstColumn="0" w:lastRowLastColumn="0"/>
             </w:pPr>
             <w:r>
-              <w:lastRenderedPageBreak/>
               <w:t xml:space="preserve">O sistema </w:t>
             </w:r>
             <w:r>
-              <w:t>deve exibir o f</w:t>
-            </w:r>
-            <w:r>
-              <w:t xml:space="preserve">orms na </w:t>
+              <w:t xml:space="preserve">deve exibir o </w:t>
+            </w:r>
+            <w:r>
+              <w:t>‘</w:t>
+            </w:r>
+            <w:proofErr w:type="spellStart"/>
+            <w:r>
+              <w:t>f</w:t>
+            </w:r>
+            <w:r>
+              <w:t>orms</w:t>
+            </w:r>
+            <w:proofErr w:type="spellEnd"/>
+            <w:r>
+              <w:t>’</w:t>
+            </w:r>
+            <w:r>
+              <w:t xml:space="preserve"> na </w:t>
             </w:r>
             <w:r>
               <w:t>ortografia correta.</w:t>
@@ -5925,7 +7221,15 @@
               <w:t>é a primeira página</w:t>
             </w:r>
             <w:r>
-              <w:t xml:space="preserve"> de nosso forms </w:t>
+              <w:t xml:space="preserve"> de nosso </w:t>
+            </w:r>
+            <w:proofErr w:type="spellStart"/>
+            <w:r>
+              <w:t>forms</w:t>
+            </w:r>
+            <w:proofErr w:type="spellEnd"/>
+            <w:r>
+              <w:t xml:space="preserve"> </w:t>
             </w:r>
             <w:r>
               <w:t xml:space="preserve">não deve </w:t>
@@ -5952,13 +7256,39 @@
             <w:r>
               <w:t xml:space="preserve">Acessar </w:t>
             </w:r>
-            <w:hyperlink r:id="rId20" w:history="1">
+            <w:hyperlink r:id="rId21" w:history="1">
               <w:r>
                 <w:rPr>
-                  <w:rStyle w:val="Hyperlink"/>
+                  <w:color w:val="0000FF"/>
+                  <w:u w:val="single"/>
                 </w:rPr>
-                <w:t>https://forms.liferay.com/web/forms/shared/-/form/122548?fbclid=IwAR3viW2pwMDGfbWtrNzpR-mcBHivoL2ncPt23Dt4NlF1nmRJVqRD6m2DBeg</w:t>
+                <w:t xml:space="preserve">Este é um </w:t>
               </w:r>
+              <w:proofErr w:type="spellStart"/>
+              <w:r>
+                <w:rPr>
+                  <w:color w:val="0000FF"/>
+                  <w:u w:val="single"/>
+                </w:rPr>
+                <w:t>Liferay</w:t>
+              </w:r>
+              <w:proofErr w:type="spellEnd"/>
+              <w:r>
+                <w:rPr>
+                  <w:color w:val="0000FF"/>
+                  <w:u w:val="single"/>
+                </w:rPr>
+                <w:t xml:space="preserve"> </w:t>
+              </w:r>
+              <w:proofErr w:type="spellStart"/>
+              <w:r>
+                <w:rPr>
+                  <w:color w:val="0000FF"/>
+                  <w:u w:val="single"/>
+                </w:rPr>
+                <w:t>Forms</w:t>
+              </w:r>
+              <w:proofErr w:type="spellEnd"/>
             </w:hyperlink>
           </w:p>
           <w:p>
@@ -5972,7 +7302,15 @@
               <w:cnfStyle w:val="000000000000" w:firstRow="0" w:lastRow="0" w:firstColumn="0" w:lastColumn="0" w:oddVBand="0" w:evenVBand="0" w:oddHBand="0" w:evenHBand="0" w:firstRowFirstColumn="0" w:firstRowLastColumn="0" w:lastRowFirstColumn="0" w:lastRowLastColumn="0"/>
             </w:pPr>
             <w:r>
-              <w:t>Na está é a primeira página de nosso forms, verificar a exclusão da descrição e título.</w:t>
+              <w:t xml:space="preserve">Na está é a primeira página de nosso </w:t>
+            </w:r>
+            <w:proofErr w:type="spellStart"/>
+            <w:r>
+              <w:t>forms</w:t>
+            </w:r>
+            <w:proofErr w:type="spellEnd"/>
+            <w:r>
+              <w:t>, verificar a exclusão da descrição e título.</w:t>
             </w:r>
           </w:p>
         </w:tc>
@@ -6013,6 +7351,202 @@
             </w:pPr>
             <w:r>
               <w:t>Ct-08</w:t>
+            </w:r>
+          </w:p>
+        </w:tc>
+      </w:tr>
+      <w:tr>
+        <w:trPr>
+          <w:cnfStyle w:val="000000100000" w:firstRow="0" w:lastRow="0" w:firstColumn="0" w:lastColumn="0" w:oddVBand="0" w:evenVBand="0" w:oddHBand="1" w:evenHBand="0" w:firstRowFirstColumn="0" w:firstRowLastColumn="0" w:lastRowFirstColumn="0" w:lastRowLastColumn="0"/>
+        </w:trPr>
+        <w:tc>
+          <w:tcPr>
+            <w:cnfStyle w:val="001000000000" w:firstRow="0" w:lastRow="0" w:firstColumn="1" w:lastColumn="0" w:oddVBand="0" w:evenVBand="0" w:oddHBand="0" w:evenHBand="0" w:firstRowFirstColumn="0" w:firstRowLastColumn="0" w:lastRowFirstColumn="0" w:lastRowLastColumn="0"/>
+            <w:tcW w:w="543" w:type="dxa"/>
+          </w:tcPr>
+          <w:p>
+            <w:pPr>
+              <w:jc w:val="both"/>
+            </w:pPr>
+            <w:r>
+              <w:t>Bg-09</w:t>
+            </w:r>
+          </w:p>
+        </w:tc>
+        <w:tc>
+          <w:tcPr>
+            <w:tcW w:w="936" w:type="dxa"/>
+          </w:tcPr>
+          <w:p>
+            <w:pPr>
+              <w:jc w:val="both"/>
+              <w:cnfStyle w:val="000000100000" w:firstRow="0" w:lastRow="0" w:firstColumn="0" w:lastColumn="0" w:oddVBand="0" w:evenVBand="0" w:oddHBand="1" w:evenHBand="0" w:firstRowFirstColumn="0" w:firstRowLastColumn="0" w:lastRowFirstColumn="0" w:lastRowLastColumn="0"/>
+            </w:pPr>
+            <w:r>
+              <w:t>Alt</w:t>
+            </w:r>
+            <w:r>
+              <w:t>a</w:t>
+            </w:r>
+          </w:p>
+        </w:tc>
+        <w:tc>
+          <w:tcPr>
+            <w:tcW w:w="968" w:type="dxa"/>
+          </w:tcPr>
+          <w:p>
+            <w:pPr>
+              <w:jc w:val="both"/>
+              <w:cnfStyle w:val="000000100000" w:firstRow="0" w:lastRow="0" w:firstColumn="0" w:lastColumn="0" w:oddVBand="0" w:evenVBand="0" w:oddHBand="1" w:evenHBand="0" w:firstRowFirstColumn="0" w:firstRowLastColumn="0" w:lastRowFirstColumn="0" w:lastRowLastColumn="0"/>
+            </w:pPr>
+            <w:r>
+              <w:t>Erro: os campo</w:t>
+            </w:r>
+            <w:r>
+              <w:t xml:space="preserve">s não contém </w:t>
+            </w:r>
+            <w:r>
+              <w:t>suporte para</w:t>
+            </w:r>
+            <w:r>
+              <w:t xml:space="preserve"> áudio pa</w:t>
+            </w:r>
+            <w:r>
+              <w:t>ra deficientes visuais.</w:t>
+            </w:r>
+          </w:p>
+        </w:tc>
+        <w:tc>
+          <w:tcPr>
+            <w:tcW w:w="4121" w:type="dxa"/>
+          </w:tcPr>
+          <w:p>
+            <w:pPr>
+              <w:pStyle w:val="PargrafodaLista"/>
+              <w:numPr>
+                <w:ilvl w:val="0"/>
+                <w:numId w:val="17"/>
+              </w:numPr>
+              <w:jc w:val="both"/>
+              <w:cnfStyle w:val="000000100000" w:firstRow="0" w:lastRow="0" w:firstColumn="0" w:lastColumn="0" w:oddVBand="0" w:evenVBand="0" w:oddHBand="1" w:evenHBand="0" w:firstRowFirstColumn="0" w:firstRowLastColumn="0" w:lastRowFirstColumn="0" w:lastRowLastColumn="0"/>
+            </w:pPr>
+            <w:r>
+              <w:t xml:space="preserve">Acessar </w:t>
+            </w:r>
+            <w:hyperlink r:id="rId22" w:history="1">
+              <w:r>
+                <w:rPr>
+                  <w:color w:val="0000FF"/>
+                  <w:u w:val="single"/>
+                </w:rPr>
+                <w:t xml:space="preserve">Este é um </w:t>
+              </w:r>
+              <w:proofErr w:type="spellStart"/>
+              <w:r>
+                <w:rPr>
+                  <w:color w:val="0000FF"/>
+                  <w:u w:val="single"/>
+                </w:rPr>
+                <w:t>Liferay</w:t>
+              </w:r>
+              <w:proofErr w:type="spellEnd"/>
+              <w:r>
+                <w:rPr>
+                  <w:color w:val="0000FF"/>
+                  <w:u w:val="single"/>
+                </w:rPr>
+                <w:t xml:space="preserve"> </w:t>
+              </w:r>
+              <w:proofErr w:type="spellStart"/>
+              <w:r>
+                <w:rPr>
+                  <w:color w:val="0000FF"/>
+                  <w:u w:val="single"/>
+                </w:rPr>
+                <w:t>Forms</w:t>
+              </w:r>
+              <w:proofErr w:type="spellEnd"/>
+            </w:hyperlink>
+          </w:p>
+          <w:p>
+            <w:pPr>
+              <w:pStyle w:val="PargrafodaLista"/>
+              <w:numPr>
+                <w:ilvl w:val="0"/>
+                <w:numId w:val="17"/>
+              </w:numPr>
+              <w:jc w:val="both"/>
+              <w:cnfStyle w:val="000000100000" w:firstRow="0" w:lastRow="0" w:firstColumn="0" w:lastColumn="0" w:oddVBand="0" w:evenVBand="0" w:oddHBand="1" w:evenHBand="0" w:firstRowFirstColumn="0" w:firstRowLastColumn="0" w:lastRowFirstColumn="0" w:lastRowLastColumn="0"/>
+            </w:pPr>
+            <w:r>
+              <w:t xml:space="preserve">Em </w:t>
+            </w:r>
+            <w:r>
+              <w:t>todos os campos</w:t>
+            </w:r>
+            <w:r>
+              <w:t>, verificar supo</w:t>
+            </w:r>
+            <w:r>
+              <w:t>rte para áudio</w:t>
+            </w:r>
+            <w:r>
+              <w:t xml:space="preserve"> </w:t>
+            </w:r>
+            <w:r>
+              <w:t>para deficientes visuais.</w:t>
+            </w:r>
+          </w:p>
+        </w:tc>
+        <w:tc>
+          <w:tcPr>
+            <w:tcW w:w="1067" w:type="dxa"/>
+          </w:tcPr>
+          <w:p>
+            <w:pPr>
+              <w:jc w:val="both"/>
+              <w:cnfStyle w:val="000000100000" w:firstRow="0" w:lastRow="0" w:firstColumn="0" w:lastColumn="0" w:oddVBand="0" w:evenVBand="0" w:oddHBand="1" w:evenHBand="0" w:firstRowFirstColumn="0" w:firstRowLastColumn="0" w:lastRowFirstColumn="0" w:lastRowLastColumn="0"/>
+            </w:pPr>
+            <w:r>
+              <w:t xml:space="preserve">O sistema </w:t>
+            </w:r>
+            <w:r>
+              <w:t xml:space="preserve">deve </w:t>
+            </w:r>
+            <w:r>
+              <w:t xml:space="preserve">conter </w:t>
+            </w:r>
+            <w:r>
+              <w:t xml:space="preserve">em todos os </w:t>
+            </w:r>
+            <w:r>
+              <w:t>campos</w:t>
+            </w:r>
+            <w:r>
+              <w:t xml:space="preserve"> </w:t>
+            </w:r>
+            <w:r>
+              <w:t xml:space="preserve">suporte para </w:t>
+            </w:r>
+            <w:r>
+              <w:t xml:space="preserve">áudio para os </w:t>
+            </w:r>
+            <w:r>
+              <w:t>deficientes visuais.</w:t>
+            </w:r>
+          </w:p>
+        </w:tc>
+        <w:tc>
+          <w:tcPr>
+            <w:tcW w:w="859" w:type="dxa"/>
+          </w:tcPr>
+          <w:p>
+            <w:pPr>
+              <w:jc w:val="both"/>
+              <w:cnfStyle w:val="000000100000" w:firstRow="0" w:lastRow="0" w:firstColumn="0" w:lastColumn="0" w:oddVBand="0" w:evenVBand="0" w:oddHBand="1" w:evenHBand="0" w:firstRowFirstColumn="0" w:firstRowLastColumn="0" w:lastRowFirstColumn="0" w:lastRowLastColumn="0"/>
+            </w:pPr>
+            <w:r>
+              <w:t>Ct-09</w:t>
             </w:r>
           </w:p>
         </w:tc>
@@ -6217,7 +7751,7 @@
               <w:t xml:space="preserve">            </w:t>
             </w:r>
             <w:r>
-              <w:t>8</w:t>
+              <w:t>9</w:t>
             </w:r>
           </w:p>
         </w:tc>
@@ -6237,7 +7771,7 @@
               <w:t xml:space="preserve">   </w:t>
             </w:r>
             <w:r>
-              <w:t>8</w:t>
+              <w:t>9</w:t>
             </w:r>
           </w:p>
         </w:tc>
@@ -6271,7 +7805,7 @@
               <w:t xml:space="preserve">             </w:t>
             </w:r>
             <w:r>
-              <w:t>8</w:t>
+              <w:t>9</w:t>
             </w:r>
           </w:p>
         </w:tc>
@@ -6319,7 +7853,7 @@
               <w:t xml:space="preserve">           </w:t>
             </w:r>
             <w:r>
-              <w:t>8</w:t>
+              <w:t>9</w:t>
             </w:r>
           </w:p>
         </w:tc>
@@ -6336,7 +7870,7 @@
               <w:t xml:space="preserve">           </w:t>
             </w:r>
             <w:r>
-              <w:t>8</w:t>
+              <w:t>9</w:t>
             </w:r>
           </w:p>
         </w:tc>
@@ -6370,7 +7904,7 @@
               <w:t xml:space="preserve">             </w:t>
             </w:r>
             <w:r>
-              <w:t>8</w:t>
+              <w:t>9</w:t>
             </w:r>
           </w:p>
         </w:tc>
@@ -6412,7 +7946,7 @@
               <w:t xml:space="preserve">           </w:t>
             </w:r>
             <w:r>
-              <w:t>-</w:t>
+              <w:t>2</w:t>
             </w:r>
           </w:p>
         </w:tc>
@@ -6429,7 +7963,7 @@
               <w:t xml:space="preserve">           </w:t>
             </w:r>
             <w:r>
-              <w:t>-</w:t>
+              <w:t>2</w:t>
             </w:r>
           </w:p>
         </w:tc>
@@ -6446,7 +7980,7 @@
               <w:t xml:space="preserve">             </w:t>
             </w:r>
             <w:r>
-              <w:t>-</w:t>
+              <w:t>0</w:t>
             </w:r>
           </w:p>
         </w:tc>
@@ -6463,7 +7997,7 @@
               <w:t xml:space="preserve">             </w:t>
             </w:r>
             <w:r>
-              <w:t>-</w:t>
+              <w:t>2</w:t>
             </w:r>
           </w:p>
         </w:tc>
@@ -6479,6 +8013,7 @@
         <w:pStyle w:val="Ttulo"/>
       </w:pPr>
       <w:r>
+        <w:lastRenderedPageBreak/>
         <w:t xml:space="preserve">Conclusão </w:t>
       </w:r>
     </w:p>
@@ -6540,7 +8075,15 @@
         <w:t xml:space="preserve"> </w:t>
       </w:r>
       <w:r>
-        <w:t xml:space="preserve">para pcds </w:t>
+        <w:t xml:space="preserve">para </w:t>
+      </w:r>
+      <w:proofErr w:type="spellStart"/>
+      <w:r>
+        <w:t>pcds</w:t>
+      </w:r>
+      <w:proofErr w:type="spellEnd"/>
+      <w:r>
+        <w:t xml:space="preserve"> </w:t>
       </w:r>
       <w:r>
         <w:t xml:space="preserve">antes de </w:t>
@@ -7366,6 +8909,95 @@
     </w:lvl>
   </w:abstractNum>
   <w:abstractNum w:abstractNumId="9" w15:restartNumberingAfterBreak="0">
+    <w:nsid w:val="4F8436E8"/>
+    <w:multiLevelType w:val="hybridMultilevel"/>
+    <w:tmpl w:val="1C2AF66C"/>
+    <w:lvl w:ilvl="0" w:tplc="BD32C786">
+      <w:start w:val="1"/>
+      <w:numFmt w:val="decimal"/>
+      <w:lvlText w:val="%1."/>
+      <w:lvlJc w:val="left"/>
+      <w:pPr>
+        <w:ind w:left="1080" w:hanging="360"/>
+      </w:pPr>
+      <w:rPr>
+        <w:rFonts w:hint="default"/>
+      </w:rPr>
+    </w:lvl>
+    <w:lvl w:ilvl="1" w:tplc="04160019" w:tentative="1">
+      <w:start w:val="1"/>
+      <w:numFmt w:val="lowerLetter"/>
+      <w:lvlText w:val="%2."/>
+      <w:lvlJc w:val="left"/>
+      <w:pPr>
+        <w:ind w:left="1800" w:hanging="360"/>
+      </w:pPr>
+    </w:lvl>
+    <w:lvl w:ilvl="2" w:tplc="0416001B" w:tentative="1">
+      <w:start w:val="1"/>
+      <w:numFmt w:val="lowerRoman"/>
+      <w:lvlText w:val="%3."/>
+      <w:lvlJc w:val="right"/>
+      <w:pPr>
+        <w:ind w:left="2520" w:hanging="180"/>
+      </w:pPr>
+    </w:lvl>
+    <w:lvl w:ilvl="3" w:tplc="0416000F" w:tentative="1">
+      <w:start w:val="1"/>
+      <w:numFmt w:val="decimal"/>
+      <w:lvlText w:val="%4."/>
+      <w:lvlJc w:val="left"/>
+      <w:pPr>
+        <w:ind w:left="3240" w:hanging="360"/>
+      </w:pPr>
+    </w:lvl>
+    <w:lvl w:ilvl="4" w:tplc="04160019" w:tentative="1">
+      <w:start w:val="1"/>
+      <w:numFmt w:val="lowerLetter"/>
+      <w:lvlText w:val="%5."/>
+      <w:lvlJc w:val="left"/>
+      <w:pPr>
+        <w:ind w:left="3960" w:hanging="360"/>
+      </w:pPr>
+    </w:lvl>
+    <w:lvl w:ilvl="5" w:tplc="0416001B" w:tentative="1">
+      <w:start w:val="1"/>
+      <w:numFmt w:val="lowerRoman"/>
+      <w:lvlText w:val="%6."/>
+      <w:lvlJc w:val="right"/>
+      <w:pPr>
+        <w:ind w:left="4680" w:hanging="180"/>
+      </w:pPr>
+    </w:lvl>
+    <w:lvl w:ilvl="6" w:tplc="0416000F" w:tentative="1">
+      <w:start w:val="1"/>
+      <w:numFmt w:val="decimal"/>
+      <w:lvlText w:val="%7."/>
+      <w:lvlJc w:val="left"/>
+      <w:pPr>
+        <w:ind w:left="5400" w:hanging="360"/>
+      </w:pPr>
+    </w:lvl>
+    <w:lvl w:ilvl="7" w:tplc="04160019" w:tentative="1">
+      <w:start w:val="1"/>
+      <w:numFmt w:val="lowerLetter"/>
+      <w:lvlText w:val="%8."/>
+      <w:lvlJc w:val="left"/>
+      <w:pPr>
+        <w:ind w:left="6120" w:hanging="360"/>
+      </w:pPr>
+    </w:lvl>
+    <w:lvl w:ilvl="8" w:tplc="0416001B" w:tentative="1">
+      <w:start w:val="1"/>
+      <w:numFmt w:val="lowerRoman"/>
+      <w:lvlText w:val="%9."/>
+      <w:lvlJc w:val="right"/>
+      <w:pPr>
+        <w:ind w:left="6840" w:hanging="180"/>
+      </w:pPr>
+    </w:lvl>
+  </w:abstractNum>
+  <w:abstractNum w:abstractNumId="10" w15:restartNumberingAfterBreak="0">
     <w:nsid w:val="59DA550C"/>
     <w:multiLevelType w:val="hybridMultilevel"/>
     <w:tmpl w:val="21669868"/>
@@ -7454,7 +9086,7 @@
       </w:pPr>
     </w:lvl>
   </w:abstractNum>
-  <w:abstractNum w:abstractNumId="10" w15:restartNumberingAfterBreak="0">
+  <w:abstractNum w:abstractNumId="11" w15:restartNumberingAfterBreak="0">
     <w:nsid w:val="5E330EB9"/>
     <w:multiLevelType w:val="hybridMultilevel"/>
     <w:tmpl w:val="B100E572"/>
@@ -7543,7 +9175,96 @@
       </w:pPr>
     </w:lvl>
   </w:abstractNum>
-  <w:abstractNum w:abstractNumId="11" w15:restartNumberingAfterBreak="0">
+  <w:abstractNum w:abstractNumId="12" w15:restartNumberingAfterBreak="0">
+    <w:nsid w:val="62800394"/>
+    <w:multiLevelType w:val="hybridMultilevel"/>
+    <w:tmpl w:val="B100E572"/>
+    <w:lvl w:ilvl="0" w:tplc="0416000F">
+      <w:start w:val="1"/>
+      <w:numFmt w:val="decimal"/>
+      <w:lvlText w:val="%1."/>
+      <w:lvlJc w:val="left"/>
+      <w:pPr>
+        <w:ind w:left="720" w:hanging="360"/>
+      </w:pPr>
+      <w:rPr>
+        <w:rFonts w:hint="default"/>
+      </w:rPr>
+    </w:lvl>
+    <w:lvl w:ilvl="1" w:tplc="04160019" w:tentative="1">
+      <w:start w:val="1"/>
+      <w:numFmt w:val="lowerLetter"/>
+      <w:lvlText w:val="%2."/>
+      <w:lvlJc w:val="left"/>
+      <w:pPr>
+        <w:ind w:left="1440" w:hanging="360"/>
+      </w:pPr>
+    </w:lvl>
+    <w:lvl w:ilvl="2" w:tplc="0416001B" w:tentative="1">
+      <w:start w:val="1"/>
+      <w:numFmt w:val="lowerRoman"/>
+      <w:lvlText w:val="%3."/>
+      <w:lvlJc w:val="right"/>
+      <w:pPr>
+        <w:ind w:left="2160" w:hanging="180"/>
+      </w:pPr>
+    </w:lvl>
+    <w:lvl w:ilvl="3" w:tplc="0416000F" w:tentative="1">
+      <w:start w:val="1"/>
+      <w:numFmt w:val="decimal"/>
+      <w:lvlText w:val="%4."/>
+      <w:lvlJc w:val="left"/>
+      <w:pPr>
+        <w:ind w:left="2880" w:hanging="360"/>
+      </w:pPr>
+    </w:lvl>
+    <w:lvl w:ilvl="4" w:tplc="04160019" w:tentative="1">
+      <w:start w:val="1"/>
+      <w:numFmt w:val="lowerLetter"/>
+      <w:lvlText w:val="%5."/>
+      <w:lvlJc w:val="left"/>
+      <w:pPr>
+        <w:ind w:left="3600" w:hanging="360"/>
+      </w:pPr>
+    </w:lvl>
+    <w:lvl w:ilvl="5" w:tplc="0416001B" w:tentative="1">
+      <w:start w:val="1"/>
+      <w:numFmt w:val="lowerRoman"/>
+      <w:lvlText w:val="%6."/>
+      <w:lvlJc w:val="right"/>
+      <w:pPr>
+        <w:ind w:left="4320" w:hanging="180"/>
+      </w:pPr>
+    </w:lvl>
+    <w:lvl w:ilvl="6" w:tplc="0416000F" w:tentative="1">
+      <w:start w:val="1"/>
+      <w:numFmt w:val="decimal"/>
+      <w:lvlText w:val="%7."/>
+      <w:lvlJc w:val="left"/>
+      <w:pPr>
+        <w:ind w:left="5040" w:hanging="360"/>
+      </w:pPr>
+    </w:lvl>
+    <w:lvl w:ilvl="7" w:tplc="04160019" w:tentative="1">
+      <w:start w:val="1"/>
+      <w:numFmt w:val="lowerLetter"/>
+      <w:lvlText w:val="%8."/>
+      <w:lvlJc w:val="left"/>
+      <w:pPr>
+        <w:ind w:left="5760" w:hanging="360"/>
+      </w:pPr>
+    </w:lvl>
+    <w:lvl w:ilvl="8" w:tplc="0416001B" w:tentative="1">
+      <w:start w:val="1"/>
+      <w:numFmt w:val="lowerRoman"/>
+      <w:lvlText w:val="%9."/>
+      <w:lvlJc w:val="right"/>
+      <w:pPr>
+        <w:ind w:left="6480" w:hanging="180"/>
+      </w:pPr>
+    </w:lvl>
+  </w:abstractNum>
+  <w:abstractNum w:abstractNumId="13" w15:restartNumberingAfterBreak="0">
     <w:nsid w:val="673351AE"/>
     <w:multiLevelType w:val="hybridMultilevel"/>
     <w:tmpl w:val="BE684490"/>
@@ -7632,7 +9353,7 @@
       </w:pPr>
     </w:lvl>
   </w:abstractNum>
-  <w:abstractNum w:abstractNumId="12" w15:restartNumberingAfterBreak="0">
+  <w:abstractNum w:abstractNumId="14" w15:restartNumberingAfterBreak="0">
     <w:nsid w:val="6A407A0B"/>
     <w:multiLevelType w:val="hybridMultilevel"/>
     <w:tmpl w:val="9D2E7276"/>
@@ -7721,7 +9442,7 @@
       </w:pPr>
     </w:lvl>
   </w:abstractNum>
-  <w:abstractNum w:abstractNumId="13" w15:restartNumberingAfterBreak="0">
+  <w:abstractNum w:abstractNumId="15" w15:restartNumberingAfterBreak="0">
     <w:nsid w:val="6BA56DCA"/>
     <w:multiLevelType w:val="hybridMultilevel"/>
     <w:tmpl w:val="AE58EC3C"/>
@@ -7810,7 +9531,7 @@
       </w:pPr>
     </w:lvl>
   </w:abstractNum>
-  <w:abstractNum w:abstractNumId="14" w15:restartNumberingAfterBreak="0">
+  <w:abstractNum w:abstractNumId="16" w15:restartNumberingAfterBreak="0">
     <w:nsid w:val="737E0A92"/>
     <w:multiLevelType w:val="hybridMultilevel"/>
     <w:tmpl w:val="DA56A538"/>
@@ -7899,7 +9620,7 @@
       </w:pPr>
     </w:lvl>
   </w:abstractNum>
-  <w:abstractNum w:abstractNumId="15" w15:restartNumberingAfterBreak="0">
+  <w:abstractNum w:abstractNumId="17" w15:restartNumberingAfterBreak="0">
     <w:nsid w:val="7EA66E79"/>
     <w:multiLevelType w:val="hybridMultilevel"/>
     <w:tmpl w:val="B100E572"/>
@@ -7989,13 +9710,13 @@
     </w:lvl>
   </w:abstractNum>
   <w:num w:numId="1">
-    <w:abstractNumId w:val="12"/>
+    <w:abstractNumId w:val="14"/>
   </w:num>
   <w:num w:numId="2">
     <w:abstractNumId w:val="1"/>
   </w:num>
   <w:num w:numId="3">
-    <w:abstractNumId w:val="9"/>
+    <w:abstractNumId w:val="10"/>
   </w:num>
   <w:num w:numId="4">
     <w:abstractNumId w:val="6"/>
@@ -8004,10 +9725,10 @@
     <w:abstractNumId w:val="7"/>
   </w:num>
   <w:num w:numId="6">
-    <w:abstractNumId w:val="13"/>
+    <w:abstractNumId w:val="15"/>
   </w:num>
   <w:num w:numId="7">
-    <w:abstractNumId w:val="15"/>
+    <w:abstractNumId w:val="17"/>
   </w:num>
   <w:num w:numId="8">
     <w:abstractNumId w:val="3"/>
@@ -8016,13 +9737,13 @@
     <w:abstractNumId w:val="5"/>
   </w:num>
   <w:num w:numId="10">
-    <w:abstractNumId w:val="10"/>
+    <w:abstractNumId w:val="11"/>
   </w:num>
   <w:num w:numId="11">
     <w:abstractNumId w:val="0"/>
   </w:num>
   <w:num w:numId="12">
-    <w:abstractNumId w:val="14"/>
+    <w:abstractNumId w:val="16"/>
   </w:num>
   <w:num w:numId="13">
     <w:abstractNumId w:val="4"/>
@@ -8031,10 +9752,16 @@
     <w:abstractNumId w:val="2"/>
   </w:num>
   <w:num w:numId="15">
-    <w:abstractNumId w:val="11"/>
+    <w:abstractNumId w:val="13"/>
   </w:num>
   <w:num w:numId="16">
     <w:abstractNumId w:val="8"/>
+  </w:num>
+  <w:num w:numId="17">
+    <w:abstractNumId w:val="9"/>
+  </w:num>
+  <w:num w:numId="18">
+    <w:abstractNumId w:val="12"/>
   </w:num>
   <w:numIdMacAtCleanup w:val="16"/>
 </w:numbering>
